--- a/Software Documentation.docx
+++ b/Software Documentation.docx
@@ -4184,23 +4184,1935 @@
         <w:rPr>
           <w:rFonts w:ascii="Consolas" w:hAnsi="Consolas" w:cs="Consolas"/>
           <w:color w:val="000000"/>
-          <w:sz w:val="20"/>
-          <w:szCs w:val="20"/>
-        </w:rPr>
-      </w:pPr>
-      <w:r>
-        <w:rPr>
-          <w:rFonts w:ascii="Consolas" w:hAnsi="Consolas" w:cs="Consolas"/>
-          <w:color w:val="000000"/>
-          <w:sz w:val="20"/>
-          <w:szCs w:val="20"/>
+          <w:sz w:val="19"/>
+          <w:szCs w:val="19"/>
+        </w:rPr>
+      </w:pPr>
+      <w:r>
+        <w:rPr>
+          <w:rFonts w:ascii="Consolas" w:hAnsi="Consolas" w:cs="Consolas"/>
+          <w:color w:val="0000FF"/>
+          <w:sz w:val="19"/>
+          <w:szCs w:val="19"/>
         </w:rPr>
         <w:lastRenderedPageBreak/>
+        <w:t>public</w:t>
+      </w:r>
+      <w:r>
+        <w:rPr>
+          <w:rFonts w:ascii="Consolas" w:hAnsi="Consolas" w:cs="Consolas"/>
+          <w:color w:val="000000"/>
+          <w:sz w:val="19"/>
+          <w:szCs w:val="19"/>
+        </w:rPr>
+        <w:t xml:space="preserve"> </w:t>
+      </w:r>
+      <w:r>
+        <w:rPr>
+          <w:rFonts w:ascii="Consolas" w:hAnsi="Consolas" w:cs="Consolas"/>
+          <w:color w:val="0000FF"/>
+          <w:sz w:val="19"/>
+          <w:szCs w:val="19"/>
+        </w:rPr>
+        <w:t>class</w:t>
+      </w:r>
+      <w:r>
+        <w:rPr>
+          <w:rFonts w:ascii="Consolas" w:hAnsi="Consolas" w:cs="Consolas"/>
+          <w:color w:val="000000"/>
+          <w:sz w:val="19"/>
+          <w:szCs w:val="19"/>
+        </w:rPr>
+        <w:t xml:space="preserve"> </w:t>
+      </w:r>
+      <w:r>
+        <w:rPr>
+          <w:rFonts w:ascii="Consolas" w:hAnsi="Consolas" w:cs="Consolas"/>
+          <w:color w:val="2B91AF"/>
+          <w:sz w:val="19"/>
+          <w:szCs w:val="19"/>
+        </w:rPr>
+        <w:t>Account</w:t>
+      </w:r>
+    </w:p>
+    <w:p>
+      <w:pPr>
+        <w:autoSpaceDE w:val="0"/>
+        <w:autoSpaceDN w:val="0"/>
+        <w:adjustRightInd w:val="0"/>
+        <w:spacing w:after="0" w:line="240" w:lineRule="auto"/>
+        <w:rPr>
+          <w:rFonts w:ascii="Consolas" w:hAnsi="Consolas" w:cs="Consolas"/>
+          <w:color w:val="000000"/>
+          <w:sz w:val="19"/>
+          <w:szCs w:val="19"/>
+        </w:rPr>
+      </w:pPr>
+      <w:r>
+        <w:rPr>
+          <w:rFonts w:ascii="Consolas" w:hAnsi="Consolas" w:cs="Consolas"/>
+          <w:color w:val="000000"/>
+          <w:sz w:val="19"/>
+          <w:szCs w:val="19"/>
+        </w:rPr>
+        <w:t xml:space="preserve">    {</w:t>
+      </w:r>
+    </w:p>
+    <w:p>
+      <w:pPr>
+        <w:autoSpaceDE w:val="0"/>
+        <w:autoSpaceDN w:val="0"/>
+        <w:adjustRightInd w:val="0"/>
+        <w:spacing w:after="0" w:line="240" w:lineRule="auto"/>
+        <w:rPr>
+          <w:rFonts w:ascii="Consolas" w:hAnsi="Consolas" w:cs="Consolas"/>
+          <w:color w:val="000000"/>
+          <w:sz w:val="19"/>
+          <w:szCs w:val="19"/>
+        </w:rPr>
+      </w:pPr>
+      <w:r>
+        <w:rPr>
+          <w:rFonts w:ascii="Consolas" w:hAnsi="Consolas" w:cs="Consolas"/>
+          <w:color w:val="000000"/>
+          <w:sz w:val="19"/>
+          <w:szCs w:val="19"/>
+        </w:rPr>
+        <w:t xml:space="preserve">        </w:t>
+      </w:r>
+      <w:r>
+        <w:rPr>
+          <w:rFonts w:ascii="Consolas" w:hAnsi="Consolas" w:cs="Consolas"/>
+          <w:color w:val="0000FF"/>
+          <w:sz w:val="19"/>
+          <w:szCs w:val="19"/>
+        </w:rPr>
+        <w:t>public</w:t>
+      </w:r>
+      <w:r>
+        <w:rPr>
+          <w:rFonts w:ascii="Consolas" w:hAnsi="Consolas" w:cs="Consolas"/>
+          <w:color w:val="000000"/>
+          <w:sz w:val="19"/>
+          <w:szCs w:val="19"/>
+        </w:rPr>
+        <w:t xml:space="preserve"> </w:t>
+      </w:r>
+      <w:r>
+        <w:rPr>
+          <w:rFonts w:ascii="Consolas" w:hAnsi="Consolas" w:cs="Consolas"/>
+          <w:color w:val="2B91AF"/>
+          <w:sz w:val="19"/>
+          <w:szCs w:val="19"/>
+        </w:rPr>
+        <w:t>Account</w:t>
+      </w:r>
+      <w:r>
+        <w:rPr>
+          <w:rFonts w:ascii="Consolas" w:hAnsi="Consolas" w:cs="Consolas"/>
+          <w:color w:val="000000"/>
+          <w:sz w:val="19"/>
+          <w:szCs w:val="19"/>
+        </w:rPr>
+        <w:t>()</w:t>
+      </w:r>
+    </w:p>
+    <w:p>
+      <w:pPr>
+        <w:autoSpaceDE w:val="0"/>
+        <w:autoSpaceDN w:val="0"/>
+        <w:adjustRightInd w:val="0"/>
+        <w:spacing w:after="0" w:line="240" w:lineRule="auto"/>
+        <w:rPr>
+          <w:rFonts w:ascii="Consolas" w:hAnsi="Consolas" w:cs="Consolas"/>
+          <w:color w:val="000000"/>
+          <w:sz w:val="19"/>
+          <w:szCs w:val="19"/>
+        </w:rPr>
+      </w:pPr>
+      <w:r>
+        <w:rPr>
+          <w:rFonts w:ascii="Consolas" w:hAnsi="Consolas" w:cs="Consolas"/>
+          <w:color w:val="000000"/>
+          <w:sz w:val="19"/>
+          <w:szCs w:val="19"/>
+        </w:rPr>
+        <w:t xml:space="preserve">        {</w:t>
+      </w:r>
+    </w:p>
+    <w:p>
+      <w:pPr>
+        <w:autoSpaceDE w:val="0"/>
+        <w:autoSpaceDN w:val="0"/>
+        <w:adjustRightInd w:val="0"/>
+        <w:spacing w:after="0" w:line="240" w:lineRule="auto"/>
+        <w:rPr>
+          <w:rFonts w:ascii="Consolas" w:hAnsi="Consolas" w:cs="Consolas"/>
+          <w:color w:val="000000"/>
+          <w:sz w:val="19"/>
+          <w:szCs w:val="19"/>
+        </w:rPr>
+      </w:pPr>
+      <w:r>
+        <w:rPr>
+          <w:rFonts w:ascii="Consolas" w:hAnsi="Consolas" w:cs="Consolas"/>
+          <w:color w:val="000000"/>
+          <w:sz w:val="19"/>
+          <w:szCs w:val="19"/>
+        </w:rPr>
+        <w:t xml:space="preserve">            </w:t>
+      </w:r>
+      <w:r>
+        <w:rPr>
+          <w:rFonts w:ascii="Consolas" w:hAnsi="Consolas" w:cs="Consolas"/>
+          <w:color w:val="008000"/>
+          <w:sz w:val="19"/>
+          <w:szCs w:val="19"/>
+        </w:rPr>
+        <w:t>//Initialize the List in the constructor</w:t>
+      </w:r>
+    </w:p>
+    <w:p>
+      <w:pPr>
+        <w:autoSpaceDE w:val="0"/>
+        <w:autoSpaceDN w:val="0"/>
+        <w:adjustRightInd w:val="0"/>
+        <w:spacing w:after="0" w:line="240" w:lineRule="auto"/>
+        <w:rPr>
+          <w:rFonts w:ascii="Consolas" w:hAnsi="Consolas" w:cs="Consolas"/>
+          <w:color w:val="000000"/>
+          <w:sz w:val="19"/>
+          <w:szCs w:val="19"/>
+        </w:rPr>
+      </w:pPr>
+      <w:r>
+        <w:rPr>
+          <w:rFonts w:ascii="Consolas" w:hAnsi="Consolas" w:cs="Consolas"/>
+          <w:color w:val="000000"/>
+          <w:sz w:val="19"/>
+          <w:szCs w:val="19"/>
+        </w:rPr>
+        <w:t xml:space="preserve">            AccountHoldersList = </w:t>
+      </w:r>
+      <w:r>
+        <w:rPr>
+          <w:rFonts w:ascii="Consolas" w:hAnsi="Consolas" w:cs="Consolas"/>
+          <w:color w:val="0000FF"/>
+          <w:sz w:val="19"/>
+          <w:szCs w:val="19"/>
+        </w:rPr>
+        <w:t>new</w:t>
+      </w:r>
+      <w:r>
+        <w:rPr>
+          <w:rFonts w:ascii="Consolas" w:hAnsi="Consolas" w:cs="Consolas"/>
+          <w:color w:val="000000"/>
+          <w:sz w:val="19"/>
+          <w:szCs w:val="19"/>
+        </w:rPr>
+        <w:t xml:space="preserve"> List&lt;Customer&gt;();</w:t>
+      </w:r>
+    </w:p>
+    <w:p>
+      <w:pPr>
+        <w:autoSpaceDE w:val="0"/>
+        <w:autoSpaceDN w:val="0"/>
+        <w:adjustRightInd w:val="0"/>
+        <w:spacing w:after="0" w:line="240" w:lineRule="auto"/>
+        <w:rPr>
+          <w:rFonts w:ascii="Consolas" w:hAnsi="Consolas" w:cs="Consolas"/>
+          <w:color w:val="000000"/>
+          <w:sz w:val="19"/>
+          <w:szCs w:val="19"/>
+        </w:rPr>
+      </w:pPr>
+      <w:r>
+        <w:rPr>
+          <w:rFonts w:ascii="Consolas" w:hAnsi="Consolas" w:cs="Consolas"/>
+          <w:color w:val="000000"/>
+          <w:sz w:val="19"/>
+          <w:szCs w:val="19"/>
+        </w:rPr>
+        <w:t xml:space="preserve">        }</w:t>
+      </w:r>
+    </w:p>
+    <w:p>
+      <w:pPr>
+        <w:autoSpaceDE w:val="0"/>
+        <w:autoSpaceDN w:val="0"/>
+        <w:adjustRightInd w:val="0"/>
+        <w:spacing w:after="0" w:line="240" w:lineRule="auto"/>
+        <w:rPr>
+          <w:rFonts w:ascii="Consolas" w:hAnsi="Consolas" w:cs="Consolas"/>
+          <w:color w:val="000000"/>
+          <w:sz w:val="19"/>
+          <w:szCs w:val="19"/>
+        </w:rPr>
+      </w:pPr>
+      <w:r>
+        <w:rPr>
+          <w:rFonts w:ascii="Consolas" w:hAnsi="Consolas" w:cs="Consolas"/>
+          <w:color w:val="000000"/>
+          <w:sz w:val="19"/>
+          <w:szCs w:val="19"/>
+        </w:rPr>
+        <w:t xml:space="preserve">        </w:t>
+      </w:r>
+      <w:r>
+        <w:rPr>
+          <w:rFonts w:ascii="Consolas" w:hAnsi="Consolas" w:cs="Consolas"/>
+          <w:color w:val="0000FF"/>
+          <w:sz w:val="19"/>
+          <w:szCs w:val="19"/>
+        </w:rPr>
+        <w:t>public</w:t>
+      </w:r>
+      <w:r>
+        <w:rPr>
+          <w:rFonts w:ascii="Consolas" w:hAnsi="Consolas" w:cs="Consolas"/>
+          <w:color w:val="000000"/>
+          <w:sz w:val="19"/>
+          <w:szCs w:val="19"/>
+        </w:rPr>
+        <w:t xml:space="preserve"> </w:t>
+      </w:r>
+      <w:r>
+        <w:rPr>
+          <w:rFonts w:ascii="Consolas" w:hAnsi="Consolas" w:cs="Consolas"/>
+          <w:color w:val="0000FF"/>
+          <w:sz w:val="19"/>
+          <w:szCs w:val="19"/>
+        </w:rPr>
+        <w:t>int</w:t>
+      </w:r>
+      <w:r>
+        <w:rPr>
+          <w:rFonts w:ascii="Consolas" w:hAnsi="Consolas" w:cs="Consolas"/>
+          <w:color w:val="000000"/>
+          <w:sz w:val="19"/>
+          <w:szCs w:val="19"/>
+        </w:rPr>
+        <w:t xml:space="preserve"> AccountID { </w:t>
+      </w:r>
+      <w:r>
+        <w:rPr>
+          <w:rFonts w:ascii="Consolas" w:hAnsi="Consolas" w:cs="Consolas"/>
+          <w:color w:val="0000FF"/>
+          <w:sz w:val="19"/>
+          <w:szCs w:val="19"/>
+        </w:rPr>
+        <w:t>get</w:t>
+      </w:r>
+      <w:r>
+        <w:rPr>
+          <w:rFonts w:ascii="Consolas" w:hAnsi="Consolas" w:cs="Consolas"/>
+          <w:color w:val="000000"/>
+          <w:sz w:val="19"/>
+          <w:szCs w:val="19"/>
+        </w:rPr>
+        <w:t xml:space="preserve">; </w:t>
+      </w:r>
+      <w:r>
+        <w:rPr>
+          <w:rFonts w:ascii="Consolas" w:hAnsi="Consolas" w:cs="Consolas"/>
+          <w:color w:val="0000FF"/>
+          <w:sz w:val="19"/>
+          <w:szCs w:val="19"/>
+        </w:rPr>
+        <w:t>set</w:t>
+      </w:r>
+      <w:r>
+        <w:rPr>
+          <w:rFonts w:ascii="Consolas" w:hAnsi="Consolas" w:cs="Consolas"/>
+          <w:color w:val="000000"/>
+          <w:sz w:val="19"/>
+          <w:szCs w:val="19"/>
+        </w:rPr>
+        <w:t>; }</w:t>
+      </w:r>
+    </w:p>
+    <w:p>
+      <w:pPr>
+        <w:autoSpaceDE w:val="0"/>
+        <w:autoSpaceDN w:val="0"/>
+        <w:adjustRightInd w:val="0"/>
+        <w:spacing w:after="0" w:line="240" w:lineRule="auto"/>
+        <w:rPr>
+          <w:rFonts w:ascii="Consolas" w:hAnsi="Consolas" w:cs="Consolas"/>
+          <w:color w:val="000000"/>
+          <w:sz w:val="19"/>
+          <w:szCs w:val="19"/>
+        </w:rPr>
+      </w:pPr>
+      <w:r>
+        <w:rPr>
+          <w:rFonts w:ascii="Consolas" w:hAnsi="Consolas" w:cs="Consolas"/>
+          <w:color w:val="000000"/>
+          <w:sz w:val="19"/>
+          <w:szCs w:val="19"/>
+        </w:rPr>
+        <w:t xml:space="preserve">        </w:t>
+      </w:r>
+      <w:r>
+        <w:rPr>
+          <w:rFonts w:ascii="Consolas" w:hAnsi="Consolas" w:cs="Consolas"/>
+          <w:color w:val="0000FF"/>
+          <w:sz w:val="19"/>
+          <w:szCs w:val="19"/>
+        </w:rPr>
+        <w:t>public</w:t>
+      </w:r>
+      <w:r>
+        <w:rPr>
+          <w:rFonts w:ascii="Consolas" w:hAnsi="Consolas" w:cs="Consolas"/>
+          <w:color w:val="000000"/>
+          <w:sz w:val="19"/>
+          <w:szCs w:val="19"/>
+        </w:rPr>
+        <w:t xml:space="preserve"> Customer AccountHolder { </w:t>
+      </w:r>
+      <w:r>
+        <w:rPr>
+          <w:rFonts w:ascii="Consolas" w:hAnsi="Consolas" w:cs="Consolas"/>
+          <w:color w:val="0000FF"/>
+          <w:sz w:val="19"/>
+          <w:szCs w:val="19"/>
+        </w:rPr>
+        <w:t>get</w:t>
+      </w:r>
+      <w:r>
+        <w:rPr>
+          <w:rFonts w:ascii="Consolas" w:hAnsi="Consolas" w:cs="Consolas"/>
+          <w:color w:val="000000"/>
+          <w:sz w:val="19"/>
+          <w:szCs w:val="19"/>
+        </w:rPr>
+        <w:t xml:space="preserve">; </w:t>
+      </w:r>
+      <w:r>
+        <w:rPr>
+          <w:rFonts w:ascii="Consolas" w:hAnsi="Consolas" w:cs="Consolas"/>
+          <w:color w:val="0000FF"/>
+          <w:sz w:val="19"/>
+          <w:szCs w:val="19"/>
+        </w:rPr>
+        <w:t>set</w:t>
+      </w:r>
+      <w:r>
+        <w:rPr>
+          <w:rFonts w:ascii="Consolas" w:hAnsi="Consolas" w:cs="Consolas"/>
+          <w:color w:val="000000"/>
+          <w:sz w:val="19"/>
+          <w:szCs w:val="19"/>
+        </w:rPr>
+        <w:t>; }</w:t>
+      </w:r>
+    </w:p>
+    <w:p>
+      <w:pPr>
+        <w:autoSpaceDE w:val="0"/>
+        <w:autoSpaceDN w:val="0"/>
+        <w:adjustRightInd w:val="0"/>
+        <w:spacing w:after="0" w:line="240" w:lineRule="auto"/>
+        <w:rPr>
+          <w:rFonts w:ascii="Consolas" w:hAnsi="Consolas" w:cs="Consolas"/>
+          <w:color w:val="000000"/>
+          <w:sz w:val="19"/>
+          <w:szCs w:val="19"/>
+        </w:rPr>
+      </w:pPr>
+      <w:r>
+        <w:rPr>
+          <w:rFonts w:ascii="Consolas" w:hAnsi="Consolas" w:cs="Consolas"/>
+          <w:color w:val="000000"/>
+          <w:sz w:val="19"/>
+          <w:szCs w:val="19"/>
+        </w:rPr>
+        <w:t xml:space="preserve">        </w:t>
+      </w:r>
+    </w:p>
+    <w:p>
+      <w:pPr>
+        <w:autoSpaceDE w:val="0"/>
+        <w:autoSpaceDN w:val="0"/>
+        <w:adjustRightInd w:val="0"/>
+        <w:spacing w:after="0" w:line="240" w:lineRule="auto"/>
+        <w:rPr>
+          <w:rFonts w:ascii="Consolas" w:hAnsi="Consolas" w:cs="Consolas"/>
+          <w:color w:val="000000"/>
+          <w:sz w:val="19"/>
+          <w:szCs w:val="19"/>
+        </w:rPr>
+      </w:pPr>
+      <w:r>
+        <w:rPr>
+          <w:rFonts w:ascii="Consolas" w:hAnsi="Consolas" w:cs="Consolas"/>
+          <w:color w:val="000000"/>
+          <w:sz w:val="19"/>
+          <w:szCs w:val="19"/>
+        </w:rPr>
+        <w:t xml:space="preserve">        </w:t>
+      </w:r>
+      <w:r>
+        <w:rPr>
+          <w:rFonts w:ascii="Consolas" w:hAnsi="Consolas" w:cs="Consolas"/>
+          <w:color w:val="0000FF"/>
+          <w:sz w:val="19"/>
+          <w:szCs w:val="19"/>
+        </w:rPr>
+        <w:t>public</w:t>
+      </w:r>
+      <w:r>
+        <w:rPr>
+          <w:rFonts w:ascii="Consolas" w:hAnsi="Consolas" w:cs="Consolas"/>
+          <w:color w:val="000000"/>
+          <w:sz w:val="19"/>
+          <w:szCs w:val="19"/>
+        </w:rPr>
+        <w:t xml:space="preserve"> List&lt;Customer&gt; AccountHoldersList { </w:t>
+      </w:r>
+      <w:r>
+        <w:rPr>
+          <w:rFonts w:ascii="Consolas" w:hAnsi="Consolas" w:cs="Consolas"/>
+          <w:color w:val="0000FF"/>
+          <w:sz w:val="19"/>
+          <w:szCs w:val="19"/>
+        </w:rPr>
+        <w:t>get</w:t>
+      </w:r>
+      <w:r>
+        <w:rPr>
+          <w:rFonts w:ascii="Consolas" w:hAnsi="Consolas" w:cs="Consolas"/>
+          <w:color w:val="000000"/>
+          <w:sz w:val="19"/>
+          <w:szCs w:val="19"/>
+        </w:rPr>
+        <w:t xml:space="preserve">; </w:t>
+      </w:r>
+      <w:r>
+        <w:rPr>
+          <w:rFonts w:ascii="Consolas" w:hAnsi="Consolas" w:cs="Consolas"/>
+          <w:color w:val="0000FF"/>
+          <w:sz w:val="19"/>
+          <w:szCs w:val="19"/>
+        </w:rPr>
+        <w:t>set</w:t>
+      </w:r>
+      <w:r>
+        <w:rPr>
+          <w:rFonts w:ascii="Consolas" w:hAnsi="Consolas" w:cs="Consolas"/>
+          <w:color w:val="000000"/>
+          <w:sz w:val="19"/>
+          <w:szCs w:val="19"/>
+        </w:rPr>
+        <w:t>; }</w:t>
+      </w:r>
+      <w:r>
+        <w:rPr>
+          <w:rFonts w:ascii="Consolas" w:hAnsi="Consolas" w:cs="Consolas"/>
+          <w:color w:val="008000"/>
+          <w:sz w:val="19"/>
+          <w:szCs w:val="19"/>
+        </w:rPr>
+        <w:t>//</w:t>
+      </w:r>
+      <w:r>
+        <w:rPr>
+          <w:rFonts w:ascii="Consolas" w:hAnsi="Consolas" w:cs="Consolas"/>
+          <w:color w:val="008000"/>
+          <w:sz w:val="19"/>
+          <w:szCs w:val="19"/>
+        </w:rPr>
+        <w:t>List of AccountHolders</w:t>
+      </w:r>
+    </w:p>
+    <w:p>
+      <w:pPr>
+        <w:autoSpaceDE w:val="0"/>
+        <w:autoSpaceDN w:val="0"/>
+        <w:adjustRightInd w:val="0"/>
+        <w:spacing w:after="0" w:line="240" w:lineRule="auto"/>
+        <w:rPr>
+          <w:rFonts w:ascii="Consolas" w:hAnsi="Consolas" w:cs="Consolas"/>
+          <w:color w:val="000000"/>
+          <w:sz w:val="19"/>
+          <w:szCs w:val="19"/>
+        </w:rPr>
+      </w:pPr>
+      <w:r>
+        <w:rPr>
+          <w:rFonts w:ascii="Consolas" w:hAnsi="Consolas" w:cs="Consolas"/>
+          <w:color w:val="000000"/>
+          <w:sz w:val="19"/>
+          <w:szCs w:val="19"/>
+        </w:rPr>
+        <w:t xml:space="preserve">       </w:t>
+      </w:r>
+      <w:r>
+        <w:rPr>
+          <w:rFonts w:ascii="Consolas" w:hAnsi="Consolas" w:cs="Consolas"/>
+          <w:color w:val="000000"/>
+          <w:sz w:val="19"/>
+          <w:szCs w:val="19"/>
+        </w:rPr>
+        <w:t xml:space="preserve"> </w:t>
+      </w:r>
+      <w:r>
+        <w:rPr>
+          <w:rFonts w:ascii="Consolas" w:hAnsi="Consolas" w:cs="Consolas"/>
+          <w:color w:val="0000FF"/>
+          <w:sz w:val="19"/>
+          <w:szCs w:val="19"/>
+        </w:rPr>
+        <w:t>public</w:t>
+      </w:r>
+      <w:r>
+        <w:rPr>
+          <w:rFonts w:ascii="Consolas" w:hAnsi="Consolas" w:cs="Consolas"/>
+          <w:color w:val="000000"/>
+          <w:sz w:val="19"/>
+          <w:szCs w:val="19"/>
+        </w:rPr>
+        <w:t xml:space="preserve"> Bank Bank { </w:t>
+      </w:r>
+      <w:r>
+        <w:rPr>
+          <w:rFonts w:ascii="Consolas" w:hAnsi="Consolas" w:cs="Consolas"/>
+          <w:color w:val="0000FF"/>
+          <w:sz w:val="19"/>
+          <w:szCs w:val="19"/>
+        </w:rPr>
+        <w:t>get</w:t>
+      </w:r>
+      <w:r>
+        <w:rPr>
+          <w:rFonts w:ascii="Consolas" w:hAnsi="Consolas" w:cs="Consolas"/>
+          <w:color w:val="000000"/>
+          <w:sz w:val="19"/>
+          <w:szCs w:val="19"/>
+        </w:rPr>
+        <w:t xml:space="preserve">; </w:t>
+      </w:r>
+      <w:r>
+        <w:rPr>
+          <w:rFonts w:ascii="Consolas" w:hAnsi="Consolas" w:cs="Consolas"/>
+          <w:color w:val="0000FF"/>
+          <w:sz w:val="19"/>
+          <w:szCs w:val="19"/>
+        </w:rPr>
+        <w:t>set</w:t>
+      </w:r>
+      <w:r>
+        <w:rPr>
+          <w:rFonts w:ascii="Consolas" w:hAnsi="Consolas" w:cs="Consolas"/>
+          <w:color w:val="000000"/>
+          <w:sz w:val="19"/>
+          <w:szCs w:val="19"/>
+        </w:rPr>
+        <w:t>; }</w:t>
+      </w:r>
+    </w:p>
+    <w:p>
+      <w:pPr>
+        <w:autoSpaceDE w:val="0"/>
+        <w:autoSpaceDN w:val="0"/>
+        <w:adjustRightInd w:val="0"/>
+        <w:spacing w:after="0" w:line="240" w:lineRule="auto"/>
+        <w:rPr>
+          <w:rFonts w:ascii="Consolas" w:hAnsi="Consolas" w:cs="Consolas"/>
+          <w:color w:val="000000"/>
+          <w:sz w:val="19"/>
+          <w:szCs w:val="19"/>
+        </w:rPr>
+      </w:pPr>
+      <w:r>
+        <w:rPr>
+          <w:rFonts w:ascii="Consolas" w:hAnsi="Consolas" w:cs="Consolas"/>
+          <w:color w:val="000000"/>
+          <w:sz w:val="19"/>
+          <w:szCs w:val="19"/>
+        </w:rPr>
+        <w:t xml:space="preserve">        </w:t>
+      </w:r>
+      <w:r>
+        <w:rPr>
+          <w:rFonts w:ascii="Consolas" w:hAnsi="Consolas" w:cs="Consolas"/>
+          <w:color w:val="0000FF"/>
+          <w:sz w:val="19"/>
+          <w:szCs w:val="19"/>
+        </w:rPr>
+        <w:t>public</w:t>
+      </w:r>
+      <w:r>
+        <w:rPr>
+          <w:rFonts w:ascii="Consolas" w:hAnsi="Consolas" w:cs="Consolas"/>
+          <w:color w:val="000000"/>
+          <w:sz w:val="19"/>
+          <w:szCs w:val="19"/>
+        </w:rPr>
+        <w:t xml:space="preserve"> </w:t>
+      </w:r>
+      <w:r>
+        <w:rPr>
+          <w:rFonts w:ascii="Consolas" w:hAnsi="Consolas" w:cs="Consolas"/>
+          <w:color w:val="0000FF"/>
+          <w:sz w:val="19"/>
+          <w:szCs w:val="19"/>
+        </w:rPr>
+        <w:t>string</w:t>
+      </w:r>
+      <w:r>
+        <w:rPr>
+          <w:rFonts w:ascii="Consolas" w:hAnsi="Consolas" w:cs="Consolas"/>
+          <w:color w:val="000000"/>
+          <w:sz w:val="19"/>
+          <w:szCs w:val="19"/>
+        </w:rPr>
+        <w:t xml:space="preserve"> AccountType { </w:t>
+      </w:r>
+      <w:r>
+        <w:rPr>
+          <w:rFonts w:ascii="Consolas" w:hAnsi="Consolas" w:cs="Consolas"/>
+          <w:color w:val="0000FF"/>
+          <w:sz w:val="19"/>
+          <w:szCs w:val="19"/>
+        </w:rPr>
+        <w:t>get</w:t>
+      </w:r>
+      <w:r>
+        <w:rPr>
+          <w:rFonts w:ascii="Consolas" w:hAnsi="Consolas" w:cs="Consolas"/>
+          <w:color w:val="000000"/>
+          <w:sz w:val="19"/>
+          <w:szCs w:val="19"/>
+        </w:rPr>
+        <w:t xml:space="preserve">; </w:t>
+      </w:r>
+      <w:r>
+        <w:rPr>
+          <w:rFonts w:ascii="Consolas" w:hAnsi="Consolas" w:cs="Consolas"/>
+          <w:color w:val="0000FF"/>
+          <w:sz w:val="19"/>
+          <w:szCs w:val="19"/>
+        </w:rPr>
+        <w:t>set</w:t>
+      </w:r>
+      <w:r>
+        <w:rPr>
+          <w:rFonts w:ascii="Consolas" w:hAnsi="Consolas" w:cs="Consolas"/>
+          <w:color w:val="000000"/>
+          <w:sz w:val="19"/>
+          <w:szCs w:val="19"/>
+        </w:rPr>
+        <w:t>; }</w:t>
+      </w:r>
+    </w:p>
+    <w:p>
+      <w:pPr>
+        <w:autoSpaceDE w:val="0"/>
+        <w:autoSpaceDN w:val="0"/>
+        <w:adjustRightInd w:val="0"/>
+        <w:spacing w:after="0" w:line="240" w:lineRule="auto"/>
+        <w:rPr>
+          <w:rFonts w:ascii="Consolas" w:hAnsi="Consolas" w:cs="Consolas"/>
+          <w:color w:val="000000"/>
+          <w:sz w:val="19"/>
+          <w:szCs w:val="19"/>
+        </w:rPr>
+      </w:pPr>
+      <w:r>
+        <w:rPr>
+          <w:rFonts w:ascii="Consolas" w:hAnsi="Consolas" w:cs="Consolas"/>
+          <w:color w:val="000000"/>
+          <w:sz w:val="19"/>
+          <w:szCs w:val="19"/>
+        </w:rPr>
+        <w:t xml:space="preserve">        </w:t>
+      </w:r>
+      <w:r>
+        <w:rPr>
+          <w:rFonts w:ascii="Consolas" w:hAnsi="Consolas" w:cs="Consolas"/>
+          <w:color w:val="0000FF"/>
+          <w:sz w:val="19"/>
+          <w:szCs w:val="19"/>
+        </w:rPr>
+        <w:t>public</w:t>
+      </w:r>
+      <w:r>
+        <w:rPr>
+          <w:rFonts w:ascii="Consolas" w:hAnsi="Consolas" w:cs="Consolas"/>
+          <w:color w:val="000000"/>
+          <w:sz w:val="19"/>
+          <w:szCs w:val="19"/>
+        </w:rPr>
+        <w:t xml:space="preserve"> </w:t>
+      </w:r>
+      <w:r>
+        <w:rPr>
+          <w:rFonts w:ascii="Consolas" w:hAnsi="Consolas" w:cs="Consolas"/>
+          <w:color w:val="0000FF"/>
+          <w:sz w:val="19"/>
+          <w:szCs w:val="19"/>
+        </w:rPr>
+        <w:t>decimal</w:t>
+      </w:r>
+      <w:r>
+        <w:rPr>
+          <w:rFonts w:ascii="Consolas" w:hAnsi="Consolas" w:cs="Consolas"/>
+          <w:color w:val="000000"/>
+          <w:sz w:val="19"/>
+          <w:szCs w:val="19"/>
+        </w:rPr>
+        <w:t xml:space="preserve"> Balance { </w:t>
+      </w:r>
+      <w:r>
+        <w:rPr>
+          <w:rFonts w:ascii="Consolas" w:hAnsi="Consolas" w:cs="Consolas"/>
+          <w:color w:val="0000FF"/>
+          <w:sz w:val="19"/>
+          <w:szCs w:val="19"/>
+        </w:rPr>
+        <w:t>get</w:t>
+      </w:r>
+      <w:r>
+        <w:rPr>
+          <w:rFonts w:ascii="Consolas" w:hAnsi="Consolas" w:cs="Consolas"/>
+          <w:color w:val="000000"/>
+          <w:sz w:val="19"/>
+          <w:szCs w:val="19"/>
+        </w:rPr>
+        <w:t xml:space="preserve">; </w:t>
+      </w:r>
+      <w:r>
+        <w:rPr>
+          <w:rFonts w:ascii="Consolas" w:hAnsi="Consolas" w:cs="Consolas"/>
+          <w:color w:val="0000FF"/>
+          <w:sz w:val="19"/>
+          <w:szCs w:val="19"/>
+        </w:rPr>
+        <w:t>set</w:t>
+      </w:r>
+      <w:r>
+        <w:rPr>
+          <w:rFonts w:ascii="Consolas" w:hAnsi="Consolas" w:cs="Consolas"/>
+          <w:color w:val="000000"/>
+          <w:sz w:val="19"/>
+          <w:szCs w:val="19"/>
+        </w:rPr>
+        <w:t>; }</w:t>
+      </w:r>
+    </w:p>
+    <w:p>
+      <w:pPr>
+        <w:autoSpaceDE w:val="0"/>
+        <w:autoSpaceDN w:val="0"/>
+        <w:adjustRightInd w:val="0"/>
+        <w:spacing w:after="0" w:line="240" w:lineRule="auto"/>
+        <w:rPr>
+          <w:rFonts w:ascii="Consolas" w:hAnsi="Consolas" w:cs="Consolas"/>
+          <w:color w:val="000000"/>
+          <w:sz w:val="19"/>
+          <w:szCs w:val="19"/>
+        </w:rPr>
+      </w:pPr>
+    </w:p>
+    <w:p>
+      <w:pPr>
+        <w:autoSpaceDE w:val="0"/>
+        <w:autoSpaceDN w:val="0"/>
+        <w:adjustRightInd w:val="0"/>
+        <w:spacing w:after="0" w:line="240" w:lineRule="auto"/>
+        <w:rPr>
+          <w:rFonts w:ascii="Consolas" w:hAnsi="Consolas" w:cs="Consolas"/>
+          <w:color w:val="000000"/>
+          <w:sz w:val="19"/>
+          <w:szCs w:val="19"/>
+        </w:rPr>
+      </w:pPr>
+      <w:r>
+        <w:rPr>
+          <w:rFonts w:ascii="Consolas" w:hAnsi="Consolas" w:cs="Consolas"/>
+          <w:color w:val="000000"/>
+          <w:sz w:val="19"/>
+          <w:szCs w:val="19"/>
+        </w:rPr>
+        <w:t xml:space="preserve">        </w:t>
+      </w:r>
+      <w:r>
+        <w:rPr>
+          <w:rFonts w:ascii="Consolas" w:hAnsi="Consolas" w:cs="Consolas"/>
+          <w:color w:val="0000FF"/>
+          <w:sz w:val="19"/>
+          <w:szCs w:val="19"/>
+        </w:rPr>
+        <w:t>public</w:t>
+      </w:r>
+      <w:r>
+        <w:rPr>
+          <w:rFonts w:ascii="Consolas" w:hAnsi="Consolas" w:cs="Consolas"/>
+          <w:color w:val="000000"/>
+          <w:sz w:val="19"/>
+          <w:szCs w:val="19"/>
+        </w:rPr>
+        <w:t xml:space="preserve"> </w:t>
+      </w:r>
+      <w:r>
+        <w:rPr>
+          <w:rFonts w:ascii="Consolas" w:hAnsi="Consolas" w:cs="Consolas"/>
+          <w:color w:val="2B91AF"/>
+          <w:sz w:val="19"/>
+          <w:szCs w:val="19"/>
+        </w:rPr>
+        <w:t>Account</w:t>
+      </w:r>
+      <w:r>
+        <w:rPr>
+          <w:rFonts w:ascii="Consolas" w:hAnsi="Consolas" w:cs="Consolas"/>
+          <w:color w:val="000000"/>
+          <w:sz w:val="19"/>
+          <w:szCs w:val="19"/>
+        </w:rPr>
+        <w:t>(</w:t>
+      </w:r>
+      <w:r>
+        <w:rPr>
+          <w:rFonts w:ascii="Consolas" w:hAnsi="Consolas" w:cs="Consolas"/>
+          <w:color w:val="0000FF"/>
+          <w:sz w:val="19"/>
+          <w:szCs w:val="19"/>
+        </w:rPr>
+        <w:t>decimal</w:t>
+      </w:r>
+      <w:r>
+        <w:rPr>
+          <w:rFonts w:ascii="Consolas" w:hAnsi="Consolas" w:cs="Consolas"/>
+          <w:color w:val="000000"/>
+          <w:sz w:val="19"/>
+          <w:szCs w:val="19"/>
+        </w:rPr>
+        <w:t xml:space="preserve"> initialBalance)</w:t>
+      </w:r>
+    </w:p>
+    <w:p>
+      <w:pPr>
+        <w:autoSpaceDE w:val="0"/>
+        <w:autoSpaceDN w:val="0"/>
+        <w:adjustRightInd w:val="0"/>
+        <w:spacing w:after="0" w:line="240" w:lineRule="auto"/>
+        <w:rPr>
+          <w:rFonts w:ascii="Consolas" w:hAnsi="Consolas" w:cs="Consolas"/>
+          <w:color w:val="000000"/>
+          <w:sz w:val="19"/>
+          <w:szCs w:val="19"/>
+        </w:rPr>
+      </w:pPr>
+      <w:r>
+        <w:rPr>
+          <w:rFonts w:ascii="Consolas" w:hAnsi="Consolas" w:cs="Consolas"/>
+          <w:color w:val="000000"/>
+          <w:sz w:val="19"/>
+          <w:szCs w:val="19"/>
+        </w:rPr>
+        <w:t xml:space="preserve">            {</w:t>
+      </w:r>
+    </w:p>
+    <w:p>
+      <w:pPr>
+        <w:autoSpaceDE w:val="0"/>
+        <w:autoSpaceDN w:val="0"/>
+        <w:adjustRightInd w:val="0"/>
+        <w:spacing w:after="0" w:line="240" w:lineRule="auto"/>
+        <w:rPr>
+          <w:rFonts w:ascii="Consolas" w:hAnsi="Consolas" w:cs="Consolas"/>
+          <w:color w:val="000000"/>
+          <w:sz w:val="19"/>
+          <w:szCs w:val="19"/>
+        </w:rPr>
+      </w:pPr>
+      <w:r>
+        <w:rPr>
+          <w:rFonts w:ascii="Consolas" w:hAnsi="Consolas" w:cs="Consolas"/>
+          <w:color w:val="000000"/>
+          <w:sz w:val="19"/>
+          <w:szCs w:val="19"/>
+        </w:rPr>
+        <w:t xml:space="preserve">                Balance = initialBalance;</w:t>
+      </w:r>
+    </w:p>
+    <w:p>
+      <w:pPr>
+        <w:autoSpaceDE w:val="0"/>
+        <w:autoSpaceDN w:val="0"/>
+        <w:adjustRightInd w:val="0"/>
+        <w:spacing w:after="0" w:line="240" w:lineRule="auto"/>
+        <w:rPr>
+          <w:rFonts w:ascii="Consolas" w:hAnsi="Consolas" w:cs="Consolas"/>
+          <w:color w:val="000000"/>
+          <w:sz w:val="19"/>
+          <w:szCs w:val="19"/>
+        </w:rPr>
+      </w:pPr>
+      <w:r>
+        <w:rPr>
+          <w:rFonts w:ascii="Consolas" w:hAnsi="Consolas" w:cs="Consolas"/>
+          <w:color w:val="000000"/>
+          <w:sz w:val="19"/>
+          <w:szCs w:val="19"/>
+        </w:rPr>
+        <w:t xml:space="preserve">            }</w:t>
+      </w:r>
+    </w:p>
+    <w:p>
+      <w:pPr>
+        <w:autoSpaceDE w:val="0"/>
+        <w:autoSpaceDN w:val="0"/>
+        <w:adjustRightInd w:val="0"/>
+        <w:spacing w:after="0" w:line="240" w:lineRule="auto"/>
+        <w:rPr>
+          <w:rFonts w:ascii="Consolas" w:hAnsi="Consolas" w:cs="Consolas"/>
+          <w:color w:val="000000"/>
+          <w:sz w:val="19"/>
+          <w:szCs w:val="19"/>
+        </w:rPr>
+      </w:pPr>
+    </w:p>
+    <w:p>
+      <w:pPr>
+        <w:autoSpaceDE w:val="0"/>
+        <w:autoSpaceDN w:val="0"/>
+        <w:adjustRightInd w:val="0"/>
+        <w:spacing w:after="0" w:line="240" w:lineRule="auto"/>
+        <w:rPr>
+          <w:rFonts w:ascii="Consolas" w:hAnsi="Consolas" w:cs="Consolas"/>
+          <w:color w:val="000000"/>
+          <w:sz w:val="19"/>
+          <w:szCs w:val="19"/>
+        </w:rPr>
+      </w:pPr>
+      <w:r>
+        <w:rPr>
+          <w:rFonts w:ascii="Consolas" w:hAnsi="Consolas" w:cs="Consolas"/>
+          <w:color w:val="000000"/>
+          <w:sz w:val="19"/>
+          <w:szCs w:val="19"/>
+        </w:rPr>
+        <w:t xml:space="preserve">            </w:t>
+      </w:r>
+      <w:r>
+        <w:rPr>
+          <w:rFonts w:ascii="Consolas" w:hAnsi="Consolas" w:cs="Consolas"/>
+          <w:color w:val="0000FF"/>
+          <w:sz w:val="19"/>
+          <w:szCs w:val="19"/>
+        </w:rPr>
+        <w:t>public</w:t>
+      </w:r>
+      <w:r>
+        <w:rPr>
+          <w:rFonts w:ascii="Consolas" w:hAnsi="Consolas" w:cs="Consolas"/>
+          <w:color w:val="000000"/>
+          <w:sz w:val="19"/>
+          <w:szCs w:val="19"/>
+        </w:rPr>
+        <w:t xml:space="preserve"> </w:t>
+      </w:r>
+      <w:r>
+        <w:rPr>
+          <w:rFonts w:ascii="Consolas" w:hAnsi="Consolas" w:cs="Consolas"/>
+          <w:color w:val="0000FF"/>
+          <w:sz w:val="19"/>
+          <w:szCs w:val="19"/>
+        </w:rPr>
+        <w:t>void</w:t>
+      </w:r>
+      <w:r>
+        <w:rPr>
+          <w:rFonts w:ascii="Consolas" w:hAnsi="Consolas" w:cs="Consolas"/>
+          <w:color w:val="000000"/>
+          <w:sz w:val="19"/>
+          <w:szCs w:val="19"/>
+        </w:rPr>
+        <w:t xml:space="preserve"> Deposit(</w:t>
+      </w:r>
+      <w:r>
+        <w:rPr>
+          <w:rFonts w:ascii="Consolas" w:hAnsi="Consolas" w:cs="Consolas"/>
+          <w:color w:val="0000FF"/>
+          <w:sz w:val="19"/>
+          <w:szCs w:val="19"/>
+        </w:rPr>
+        <w:t>decimal</w:t>
+      </w:r>
+      <w:r>
+        <w:rPr>
+          <w:rFonts w:ascii="Consolas" w:hAnsi="Consolas" w:cs="Consolas"/>
+          <w:color w:val="000000"/>
+          <w:sz w:val="19"/>
+          <w:szCs w:val="19"/>
+        </w:rPr>
+        <w:t xml:space="preserve"> amount)</w:t>
+      </w:r>
+    </w:p>
+    <w:p>
+      <w:pPr>
+        <w:autoSpaceDE w:val="0"/>
+        <w:autoSpaceDN w:val="0"/>
+        <w:adjustRightInd w:val="0"/>
+        <w:spacing w:after="0" w:line="240" w:lineRule="auto"/>
+        <w:rPr>
+          <w:rFonts w:ascii="Consolas" w:hAnsi="Consolas" w:cs="Consolas"/>
+          <w:color w:val="000000"/>
+          <w:sz w:val="19"/>
+          <w:szCs w:val="19"/>
+        </w:rPr>
+      </w:pPr>
+      <w:r>
+        <w:rPr>
+          <w:rFonts w:ascii="Consolas" w:hAnsi="Consolas" w:cs="Consolas"/>
+          <w:color w:val="000000"/>
+          <w:sz w:val="19"/>
+          <w:szCs w:val="19"/>
+        </w:rPr>
+        <w:t xml:space="preserve">            {</w:t>
+      </w:r>
+    </w:p>
+    <w:p>
+      <w:pPr>
+        <w:autoSpaceDE w:val="0"/>
+        <w:autoSpaceDN w:val="0"/>
+        <w:adjustRightInd w:val="0"/>
+        <w:spacing w:after="0" w:line="240" w:lineRule="auto"/>
+        <w:rPr>
+          <w:rFonts w:ascii="Consolas" w:hAnsi="Consolas" w:cs="Consolas"/>
+          <w:color w:val="000000"/>
+          <w:sz w:val="19"/>
+          <w:szCs w:val="19"/>
+        </w:rPr>
+      </w:pPr>
+      <w:r>
+        <w:rPr>
+          <w:rFonts w:ascii="Consolas" w:hAnsi="Consolas" w:cs="Consolas"/>
+          <w:color w:val="000000"/>
+          <w:sz w:val="19"/>
+          <w:szCs w:val="19"/>
+        </w:rPr>
+        <w:t xml:space="preserve">                </w:t>
+      </w:r>
+      <w:r>
+        <w:rPr>
+          <w:rFonts w:ascii="Consolas" w:hAnsi="Consolas" w:cs="Consolas"/>
+          <w:color w:val="0000FF"/>
+          <w:sz w:val="19"/>
+          <w:szCs w:val="19"/>
+        </w:rPr>
+        <w:t>if</w:t>
+      </w:r>
+      <w:r>
+        <w:rPr>
+          <w:rFonts w:ascii="Consolas" w:hAnsi="Consolas" w:cs="Consolas"/>
+          <w:color w:val="000000"/>
+          <w:sz w:val="19"/>
+          <w:szCs w:val="19"/>
+        </w:rPr>
+        <w:t xml:space="preserve"> (amount &lt;= 0)</w:t>
+      </w:r>
+    </w:p>
+    <w:p>
+      <w:pPr>
+        <w:autoSpaceDE w:val="0"/>
+        <w:autoSpaceDN w:val="0"/>
+        <w:adjustRightInd w:val="0"/>
+        <w:spacing w:after="0" w:line="240" w:lineRule="auto"/>
+        <w:rPr>
+          <w:rFonts w:ascii="Consolas" w:hAnsi="Consolas" w:cs="Consolas"/>
+          <w:color w:val="000000"/>
+          <w:sz w:val="19"/>
+          <w:szCs w:val="19"/>
+        </w:rPr>
+      </w:pPr>
+      <w:r>
+        <w:rPr>
+          <w:rFonts w:ascii="Consolas" w:hAnsi="Consolas" w:cs="Consolas"/>
+          <w:color w:val="000000"/>
+          <w:sz w:val="19"/>
+          <w:szCs w:val="19"/>
+        </w:rPr>
+        <w:t xml:space="preserve">                {</w:t>
+      </w:r>
+    </w:p>
+    <w:p>
+      <w:pPr>
+        <w:autoSpaceDE w:val="0"/>
+        <w:autoSpaceDN w:val="0"/>
+        <w:adjustRightInd w:val="0"/>
+        <w:spacing w:after="0" w:line="240" w:lineRule="auto"/>
+        <w:rPr>
+          <w:rFonts w:ascii="Consolas" w:hAnsi="Consolas" w:cs="Consolas"/>
+          <w:color w:val="000000"/>
+          <w:sz w:val="19"/>
+          <w:szCs w:val="19"/>
+        </w:rPr>
+      </w:pPr>
+      <w:r>
+        <w:rPr>
+          <w:rFonts w:ascii="Consolas" w:hAnsi="Consolas" w:cs="Consolas"/>
+          <w:color w:val="000000"/>
+          <w:sz w:val="19"/>
+          <w:szCs w:val="19"/>
+        </w:rPr>
+        <w:t xml:space="preserve">                    </w:t>
+      </w:r>
+      <w:r>
+        <w:rPr>
+          <w:rFonts w:ascii="Consolas" w:hAnsi="Consolas" w:cs="Consolas"/>
+          <w:color w:val="0000FF"/>
+          <w:sz w:val="19"/>
+          <w:szCs w:val="19"/>
+        </w:rPr>
+        <w:t>throw</w:t>
+      </w:r>
+      <w:r>
+        <w:rPr>
+          <w:rFonts w:ascii="Consolas" w:hAnsi="Consolas" w:cs="Consolas"/>
+          <w:color w:val="000000"/>
+          <w:sz w:val="19"/>
+          <w:szCs w:val="19"/>
+        </w:rPr>
+        <w:t xml:space="preserve"> </w:t>
+      </w:r>
+      <w:r>
+        <w:rPr>
+          <w:rFonts w:ascii="Consolas" w:hAnsi="Consolas" w:cs="Consolas"/>
+          <w:color w:val="0000FF"/>
+          <w:sz w:val="19"/>
+          <w:szCs w:val="19"/>
+        </w:rPr>
+        <w:t>new</w:t>
+      </w:r>
+      <w:r>
+        <w:rPr>
+          <w:rFonts w:ascii="Consolas" w:hAnsi="Consolas" w:cs="Consolas"/>
+          <w:color w:val="000000"/>
+          <w:sz w:val="19"/>
+          <w:szCs w:val="19"/>
+        </w:rPr>
+        <w:t xml:space="preserve"> ArgumentException(</w:t>
+      </w:r>
+      <w:r>
+        <w:rPr>
+          <w:rFonts w:ascii="Consolas" w:hAnsi="Consolas" w:cs="Consolas"/>
+          <w:color w:val="A31515"/>
+          <w:sz w:val="19"/>
+          <w:szCs w:val="19"/>
+        </w:rPr>
+        <w:t>"Deposit amount must be positive."</w:t>
+      </w:r>
+      <w:r>
+        <w:rPr>
+          <w:rFonts w:ascii="Consolas" w:hAnsi="Consolas" w:cs="Consolas"/>
+          <w:color w:val="000000"/>
+          <w:sz w:val="19"/>
+          <w:szCs w:val="19"/>
+        </w:rPr>
+        <w:t>);</w:t>
+      </w:r>
+    </w:p>
+    <w:p>
+      <w:pPr>
+        <w:autoSpaceDE w:val="0"/>
+        <w:autoSpaceDN w:val="0"/>
+        <w:adjustRightInd w:val="0"/>
+        <w:spacing w:after="0" w:line="240" w:lineRule="auto"/>
+        <w:rPr>
+          <w:rFonts w:ascii="Consolas" w:hAnsi="Consolas" w:cs="Consolas"/>
+          <w:color w:val="000000"/>
+          <w:sz w:val="19"/>
+          <w:szCs w:val="19"/>
+        </w:rPr>
+      </w:pPr>
+      <w:r>
+        <w:rPr>
+          <w:rFonts w:ascii="Consolas" w:hAnsi="Consolas" w:cs="Consolas"/>
+          <w:color w:val="000000"/>
+          <w:sz w:val="19"/>
+          <w:szCs w:val="19"/>
+        </w:rPr>
+        <w:t xml:space="preserve">                }</w:t>
+      </w:r>
+    </w:p>
+    <w:p>
+      <w:pPr>
+        <w:autoSpaceDE w:val="0"/>
+        <w:autoSpaceDN w:val="0"/>
+        <w:adjustRightInd w:val="0"/>
+        <w:spacing w:after="0" w:line="240" w:lineRule="auto"/>
+        <w:rPr>
+          <w:rFonts w:ascii="Consolas" w:hAnsi="Consolas" w:cs="Consolas"/>
+          <w:color w:val="000000"/>
+          <w:sz w:val="19"/>
+          <w:szCs w:val="19"/>
+        </w:rPr>
+      </w:pPr>
+      <w:r>
+        <w:rPr>
+          <w:rFonts w:ascii="Consolas" w:hAnsi="Consolas" w:cs="Consolas"/>
+          <w:color w:val="000000"/>
+          <w:sz w:val="19"/>
+          <w:szCs w:val="19"/>
+        </w:rPr>
+        <w:t xml:space="preserve">                Balance += amount;</w:t>
+      </w:r>
+    </w:p>
+    <w:p>
+      <w:pPr>
+        <w:autoSpaceDE w:val="0"/>
+        <w:autoSpaceDN w:val="0"/>
+        <w:adjustRightInd w:val="0"/>
+        <w:spacing w:after="0" w:line="240" w:lineRule="auto"/>
+        <w:rPr>
+          <w:rFonts w:ascii="Consolas" w:hAnsi="Consolas" w:cs="Consolas"/>
+          <w:color w:val="000000"/>
+          <w:sz w:val="19"/>
+          <w:szCs w:val="19"/>
+        </w:rPr>
+      </w:pPr>
+      <w:r>
+        <w:rPr>
+          <w:rFonts w:ascii="Consolas" w:hAnsi="Consolas" w:cs="Consolas"/>
+          <w:color w:val="000000"/>
+          <w:sz w:val="19"/>
+          <w:szCs w:val="19"/>
+        </w:rPr>
+        <w:t xml:space="preserve">            }</w:t>
+      </w:r>
+    </w:p>
+    <w:p>
+      <w:pPr>
+        <w:autoSpaceDE w:val="0"/>
+        <w:autoSpaceDN w:val="0"/>
+        <w:adjustRightInd w:val="0"/>
+        <w:spacing w:after="0" w:line="240" w:lineRule="auto"/>
+        <w:rPr>
+          <w:rFonts w:ascii="Consolas" w:hAnsi="Consolas" w:cs="Consolas"/>
+          <w:color w:val="000000"/>
+          <w:sz w:val="19"/>
+          <w:szCs w:val="19"/>
+        </w:rPr>
+      </w:pPr>
+    </w:p>
+    <w:p>
+      <w:pPr>
+        <w:autoSpaceDE w:val="0"/>
+        <w:autoSpaceDN w:val="0"/>
+        <w:adjustRightInd w:val="0"/>
+        <w:spacing w:after="0" w:line="240" w:lineRule="auto"/>
+        <w:rPr>
+          <w:rFonts w:ascii="Consolas" w:hAnsi="Consolas" w:cs="Consolas"/>
+          <w:color w:val="000000"/>
+          <w:sz w:val="19"/>
+          <w:szCs w:val="19"/>
+        </w:rPr>
+      </w:pPr>
+      <w:r>
+        <w:rPr>
+          <w:rFonts w:ascii="Consolas" w:hAnsi="Consolas" w:cs="Consolas"/>
+          <w:color w:val="000000"/>
+          <w:sz w:val="19"/>
+          <w:szCs w:val="19"/>
+        </w:rPr>
+        <w:t xml:space="preserve">            </w:t>
+      </w:r>
+      <w:r>
+        <w:rPr>
+          <w:rFonts w:ascii="Consolas" w:hAnsi="Consolas" w:cs="Consolas"/>
+          <w:color w:val="0000FF"/>
+          <w:sz w:val="19"/>
+          <w:szCs w:val="19"/>
+        </w:rPr>
+        <w:t>public</w:t>
+      </w:r>
+      <w:r>
+        <w:rPr>
+          <w:rFonts w:ascii="Consolas" w:hAnsi="Consolas" w:cs="Consolas"/>
+          <w:color w:val="000000"/>
+          <w:sz w:val="19"/>
+          <w:szCs w:val="19"/>
+        </w:rPr>
+        <w:t xml:space="preserve"> </w:t>
+      </w:r>
+      <w:r>
+        <w:rPr>
+          <w:rFonts w:ascii="Consolas" w:hAnsi="Consolas" w:cs="Consolas"/>
+          <w:color w:val="0000FF"/>
+          <w:sz w:val="19"/>
+          <w:szCs w:val="19"/>
+        </w:rPr>
+        <w:t>void</w:t>
+      </w:r>
+      <w:r>
+        <w:rPr>
+          <w:rFonts w:ascii="Consolas" w:hAnsi="Consolas" w:cs="Consolas"/>
+          <w:color w:val="000000"/>
+          <w:sz w:val="19"/>
+          <w:szCs w:val="19"/>
+        </w:rPr>
+        <w:t xml:space="preserve"> Withdraw(</w:t>
+      </w:r>
+      <w:r>
+        <w:rPr>
+          <w:rFonts w:ascii="Consolas" w:hAnsi="Consolas" w:cs="Consolas"/>
+          <w:color w:val="0000FF"/>
+          <w:sz w:val="19"/>
+          <w:szCs w:val="19"/>
+        </w:rPr>
+        <w:t>decimal</w:t>
+      </w:r>
+      <w:r>
+        <w:rPr>
+          <w:rFonts w:ascii="Consolas" w:hAnsi="Consolas" w:cs="Consolas"/>
+          <w:color w:val="000000"/>
+          <w:sz w:val="19"/>
+          <w:szCs w:val="19"/>
+        </w:rPr>
+        <w:t xml:space="preserve"> amount)</w:t>
+      </w:r>
+    </w:p>
+    <w:p>
+      <w:pPr>
+        <w:autoSpaceDE w:val="0"/>
+        <w:autoSpaceDN w:val="0"/>
+        <w:adjustRightInd w:val="0"/>
+        <w:spacing w:after="0" w:line="240" w:lineRule="auto"/>
+        <w:rPr>
+          <w:rFonts w:ascii="Consolas" w:hAnsi="Consolas" w:cs="Consolas"/>
+          <w:color w:val="000000"/>
+          <w:sz w:val="19"/>
+          <w:szCs w:val="19"/>
+        </w:rPr>
+      </w:pPr>
+      <w:r>
+        <w:rPr>
+          <w:rFonts w:ascii="Consolas" w:hAnsi="Consolas" w:cs="Consolas"/>
+          <w:color w:val="000000"/>
+          <w:sz w:val="19"/>
+          <w:szCs w:val="19"/>
+        </w:rPr>
+        <w:t xml:space="preserve">            {</w:t>
+      </w:r>
+    </w:p>
+    <w:p>
+      <w:pPr>
+        <w:autoSpaceDE w:val="0"/>
+        <w:autoSpaceDN w:val="0"/>
+        <w:adjustRightInd w:val="0"/>
+        <w:spacing w:after="0" w:line="240" w:lineRule="auto"/>
+        <w:rPr>
+          <w:rFonts w:ascii="Consolas" w:hAnsi="Consolas" w:cs="Consolas"/>
+          <w:color w:val="000000"/>
+          <w:sz w:val="19"/>
+          <w:szCs w:val="19"/>
+        </w:rPr>
+      </w:pPr>
+      <w:r>
+        <w:rPr>
+          <w:rFonts w:ascii="Consolas" w:hAnsi="Consolas" w:cs="Consolas"/>
+          <w:color w:val="000000"/>
+          <w:sz w:val="19"/>
+          <w:szCs w:val="19"/>
+        </w:rPr>
+        <w:t xml:space="preserve">                </w:t>
+      </w:r>
+      <w:r>
+        <w:rPr>
+          <w:rFonts w:ascii="Consolas" w:hAnsi="Consolas" w:cs="Consolas"/>
+          <w:color w:val="0000FF"/>
+          <w:sz w:val="19"/>
+          <w:szCs w:val="19"/>
+        </w:rPr>
+        <w:t>if</w:t>
+      </w:r>
+      <w:r>
+        <w:rPr>
+          <w:rFonts w:ascii="Consolas" w:hAnsi="Consolas" w:cs="Consolas"/>
+          <w:color w:val="000000"/>
+          <w:sz w:val="19"/>
+          <w:szCs w:val="19"/>
+        </w:rPr>
+        <w:t xml:space="preserve"> (amount &lt;= 0)</w:t>
+      </w:r>
+    </w:p>
+    <w:p>
+      <w:pPr>
+        <w:autoSpaceDE w:val="0"/>
+        <w:autoSpaceDN w:val="0"/>
+        <w:adjustRightInd w:val="0"/>
+        <w:spacing w:after="0" w:line="240" w:lineRule="auto"/>
+        <w:rPr>
+          <w:rFonts w:ascii="Consolas" w:hAnsi="Consolas" w:cs="Consolas"/>
+          <w:color w:val="000000"/>
+          <w:sz w:val="19"/>
+          <w:szCs w:val="19"/>
+        </w:rPr>
+      </w:pPr>
+      <w:r>
+        <w:rPr>
+          <w:rFonts w:ascii="Consolas" w:hAnsi="Consolas" w:cs="Consolas"/>
+          <w:color w:val="000000"/>
+          <w:sz w:val="19"/>
+          <w:szCs w:val="19"/>
+        </w:rPr>
+        <w:t xml:space="preserve">                {</w:t>
+      </w:r>
+    </w:p>
+    <w:p>
+      <w:pPr>
+        <w:autoSpaceDE w:val="0"/>
+        <w:autoSpaceDN w:val="0"/>
+        <w:adjustRightInd w:val="0"/>
+        <w:spacing w:after="0" w:line="240" w:lineRule="auto"/>
+        <w:rPr>
+          <w:rFonts w:ascii="Consolas" w:hAnsi="Consolas" w:cs="Consolas"/>
+          <w:color w:val="000000"/>
+          <w:sz w:val="19"/>
+          <w:szCs w:val="19"/>
+        </w:rPr>
+      </w:pPr>
+      <w:r>
+        <w:rPr>
+          <w:rFonts w:ascii="Consolas" w:hAnsi="Consolas" w:cs="Consolas"/>
+          <w:color w:val="000000"/>
+          <w:sz w:val="19"/>
+          <w:szCs w:val="19"/>
+        </w:rPr>
+        <w:t xml:space="preserve">                </w:t>
+      </w:r>
+      <w:r>
+        <w:rPr>
+          <w:rFonts w:ascii="Consolas" w:hAnsi="Consolas" w:cs="Consolas"/>
+          <w:color w:val="0000FF"/>
+          <w:sz w:val="19"/>
+          <w:szCs w:val="19"/>
+        </w:rPr>
+        <w:t>throw</w:t>
+      </w:r>
+      <w:r>
+        <w:rPr>
+          <w:rFonts w:ascii="Consolas" w:hAnsi="Consolas" w:cs="Consolas"/>
+          <w:color w:val="000000"/>
+          <w:sz w:val="19"/>
+          <w:szCs w:val="19"/>
+        </w:rPr>
+        <w:t xml:space="preserve"> </w:t>
+      </w:r>
+      <w:r>
+        <w:rPr>
+          <w:rFonts w:ascii="Consolas" w:hAnsi="Consolas" w:cs="Consolas"/>
+          <w:color w:val="0000FF"/>
+          <w:sz w:val="19"/>
+          <w:szCs w:val="19"/>
+        </w:rPr>
+        <w:t>new</w:t>
+      </w:r>
+      <w:r>
+        <w:rPr>
+          <w:rFonts w:ascii="Consolas" w:hAnsi="Consolas" w:cs="Consolas"/>
+          <w:color w:val="000000"/>
+          <w:sz w:val="19"/>
+          <w:szCs w:val="19"/>
+        </w:rPr>
+        <w:t xml:space="preserve"> ArgumentException(</w:t>
+      </w:r>
+      <w:r>
+        <w:rPr>
+          <w:rFonts w:ascii="Consolas" w:hAnsi="Consolas" w:cs="Consolas"/>
+          <w:color w:val="A31515"/>
+          <w:sz w:val="19"/>
+          <w:szCs w:val="19"/>
+        </w:rPr>
+        <w:t xml:space="preserve">"Withdrawal amount must be </w:t>
+      </w:r>
+      <w:r>
+        <w:rPr>
+          <w:rFonts w:ascii="Consolas" w:hAnsi="Consolas" w:cs="Consolas"/>
+          <w:color w:val="A31515"/>
+          <w:sz w:val="19"/>
+          <w:szCs w:val="19"/>
+        </w:rPr>
+        <w:t xml:space="preserve"> </w:t>
+      </w:r>
+      <w:r>
+        <w:rPr>
+          <w:rFonts w:ascii="Consolas" w:hAnsi="Consolas" w:cs="Consolas"/>
+          <w:color w:val="A31515"/>
+          <w:sz w:val="19"/>
+          <w:szCs w:val="19"/>
+        </w:rPr>
+        <w:t>positive."</w:t>
+      </w:r>
+      <w:r>
+        <w:rPr>
+          <w:rFonts w:ascii="Consolas" w:hAnsi="Consolas" w:cs="Consolas"/>
+          <w:color w:val="000000"/>
+          <w:sz w:val="19"/>
+          <w:szCs w:val="19"/>
+        </w:rPr>
+        <w:t>);</w:t>
+      </w:r>
+    </w:p>
+    <w:p>
+      <w:pPr>
+        <w:autoSpaceDE w:val="0"/>
+        <w:autoSpaceDN w:val="0"/>
+        <w:adjustRightInd w:val="0"/>
+        <w:spacing w:after="0" w:line="240" w:lineRule="auto"/>
+        <w:rPr>
+          <w:rFonts w:ascii="Consolas" w:hAnsi="Consolas" w:cs="Consolas"/>
+          <w:color w:val="000000"/>
+          <w:sz w:val="19"/>
+          <w:szCs w:val="19"/>
+        </w:rPr>
+      </w:pPr>
+      <w:r>
+        <w:rPr>
+          <w:rFonts w:ascii="Consolas" w:hAnsi="Consolas" w:cs="Consolas"/>
+          <w:color w:val="000000"/>
+          <w:sz w:val="19"/>
+          <w:szCs w:val="19"/>
+        </w:rPr>
+        <w:t xml:space="preserve">                }</w:t>
+      </w:r>
+    </w:p>
+    <w:p>
+      <w:pPr>
+        <w:autoSpaceDE w:val="0"/>
+        <w:autoSpaceDN w:val="0"/>
+        <w:adjustRightInd w:val="0"/>
+        <w:spacing w:after="0" w:line="240" w:lineRule="auto"/>
+        <w:rPr>
+          <w:rFonts w:ascii="Consolas" w:hAnsi="Consolas" w:cs="Consolas"/>
+          <w:color w:val="000000"/>
+          <w:sz w:val="19"/>
+          <w:szCs w:val="19"/>
+        </w:rPr>
+      </w:pPr>
+      <w:r>
+        <w:rPr>
+          <w:rFonts w:ascii="Consolas" w:hAnsi="Consolas" w:cs="Consolas"/>
+          <w:color w:val="000000"/>
+          <w:sz w:val="19"/>
+          <w:szCs w:val="19"/>
+        </w:rPr>
+        <w:t xml:space="preserve">                </w:t>
+      </w:r>
+      <w:r>
+        <w:rPr>
+          <w:rFonts w:ascii="Consolas" w:hAnsi="Consolas" w:cs="Consolas"/>
+          <w:color w:val="0000FF"/>
+          <w:sz w:val="19"/>
+          <w:szCs w:val="19"/>
+        </w:rPr>
+        <w:t>if</w:t>
+      </w:r>
+      <w:r>
+        <w:rPr>
+          <w:rFonts w:ascii="Consolas" w:hAnsi="Consolas" w:cs="Consolas"/>
+          <w:color w:val="000000"/>
+          <w:sz w:val="19"/>
+          <w:szCs w:val="19"/>
+        </w:rPr>
+        <w:t xml:space="preserve"> (Balance &lt; amount)</w:t>
+      </w:r>
+    </w:p>
+    <w:p>
+      <w:pPr>
+        <w:autoSpaceDE w:val="0"/>
+        <w:autoSpaceDN w:val="0"/>
+        <w:adjustRightInd w:val="0"/>
+        <w:spacing w:after="0" w:line="240" w:lineRule="auto"/>
+        <w:rPr>
+          <w:rFonts w:ascii="Consolas" w:hAnsi="Consolas" w:cs="Consolas"/>
+          <w:color w:val="000000"/>
+          <w:sz w:val="19"/>
+          <w:szCs w:val="19"/>
+        </w:rPr>
+      </w:pPr>
+      <w:r>
+        <w:rPr>
+          <w:rFonts w:ascii="Consolas" w:hAnsi="Consolas" w:cs="Consolas"/>
+          <w:color w:val="000000"/>
+          <w:sz w:val="19"/>
+          <w:szCs w:val="19"/>
+        </w:rPr>
+        <w:t xml:space="preserve">                {</w:t>
+      </w:r>
+    </w:p>
+    <w:p>
+      <w:pPr>
+        <w:autoSpaceDE w:val="0"/>
+        <w:autoSpaceDN w:val="0"/>
+        <w:adjustRightInd w:val="0"/>
+        <w:spacing w:after="0" w:line="240" w:lineRule="auto"/>
+        <w:rPr>
+          <w:rFonts w:ascii="Consolas" w:hAnsi="Consolas" w:cs="Consolas"/>
+          <w:color w:val="000000"/>
+          <w:sz w:val="19"/>
+          <w:szCs w:val="19"/>
+        </w:rPr>
+      </w:pPr>
+      <w:r>
+        <w:rPr>
+          <w:rFonts w:ascii="Consolas" w:hAnsi="Consolas" w:cs="Consolas"/>
+          <w:color w:val="000000"/>
+          <w:sz w:val="19"/>
+          <w:szCs w:val="19"/>
+        </w:rPr>
+        <w:t xml:space="preserve">                    </w:t>
+      </w:r>
+      <w:r>
+        <w:rPr>
+          <w:rFonts w:ascii="Consolas" w:hAnsi="Consolas" w:cs="Consolas"/>
+          <w:color w:val="0000FF"/>
+          <w:sz w:val="19"/>
+          <w:szCs w:val="19"/>
+        </w:rPr>
+        <w:t>throw</w:t>
+      </w:r>
+      <w:r>
+        <w:rPr>
+          <w:rFonts w:ascii="Consolas" w:hAnsi="Consolas" w:cs="Consolas"/>
+          <w:color w:val="000000"/>
+          <w:sz w:val="19"/>
+          <w:szCs w:val="19"/>
+        </w:rPr>
+        <w:t xml:space="preserve"> </w:t>
+      </w:r>
+      <w:r>
+        <w:rPr>
+          <w:rFonts w:ascii="Consolas" w:hAnsi="Consolas" w:cs="Consolas"/>
+          <w:color w:val="0000FF"/>
+          <w:sz w:val="19"/>
+          <w:szCs w:val="19"/>
+        </w:rPr>
+        <w:t>new</w:t>
+      </w:r>
+      <w:r>
+        <w:rPr>
+          <w:rFonts w:ascii="Consolas" w:hAnsi="Consolas" w:cs="Consolas"/>
+          <w:color w:val="000000"/>
+          <w:sz w:val="19"/>
+          <w:szCs w:val="19"/>
+        </w:rPr>
+        <w:t xml:space="preserve"> InvalidOperationException(</w:t>
+      </w:r>
+      <w:r>
+        <w:rPr>
+          <w:rFonts w:ascii="Consolas" w:hAnsi="Consolas" w:cs="Consolas"/>
+          <w:color w:val="A31515"/>
+          <w:sz w:val="19"/>
+          <w:szCs w:val="19"/>
+        </w:rPr>
+        <w:t>"Insufficient funds."</w:t>
+      </w:r>
+      <w:r>
+        <w:rPr>
+          <w:rFonts w:ascii="Consolas" w:hAnsi="Consolas" w:cs="Consolas"/>
+          <w:color w:val="000000"/>
+          <w:sz w:val="19"/>
+          <w:szCs w:val="19"/>
+        </w:rPr>
+        <w:t>);</w:t>
+      </w:r>
+    </w:p>
+    <w:p>
+      <w:pPr>
+        <w:autoSpaceDE w:val="0"/>
+        <w:autoSpaceDN w:val="0"/>
+        <w:adjustRightInd w:val="0"/>
+        <w:spacing w:after="0" w:line="240" w:lineRule="auto"/>
+        <w:rPr>
+          <w:rFonts w:ascii="Consolas" w:hAnsi="Consolas" w:cs="Consolas"/>
+          <w:color w:val="000000"/>
+          <w:sz w:val="19"/>
+          <w:szCs w:val="19"/>
+        </w:rPr>
+      </w:pPr>
+      <w:r>
+        <w:rPr>
+          <w:rFonts w:ascii="Consolas" w:hAnsi="Consolas" w:cs="Consolas"/>
+          <w:color w:val="000000"/>
+          <w:sz w:val="19"/>
+          <w:szCs w:val="19"/>
+        </w:rPr>
+        <w:t xml:space="preserve">   </w:t>
+      </w:r>
+      <w:r>
+        <w:rPr>
+          <w:rFonts w:ascii="Consolas" w:hAnsi="Consolas" w:cs="Consolas"/>
+          <w:color w:val="000000"/>
+          <w:sz w:val="19"/>
+          <w:szCs w:val="19"/>
+        </w:rPr>
+        <w:t xml:space="preserve">            </w:t>
+      </w:r>
+      <w:r>
+        <w:rPr>
+          <w:rFonts w:ascii="Consolas" w:hAnsi="Consolas" w:cs="Consolas"/>
+          <w:color w:val="000000"/>
+          <w:sz w:val="19"/>
+          <w:szCs w:val="19"/>
+        </w:rPr>
+        <w:t xml:space="preserve"> }</w:t>
+      </w:r>
+    </w:p>
+    <w:p>
+      <w:pPr>
+        <w:autoSpaceDE w:val="0"/>
+        <w:autoSpaceDN w:val="0"/>
+        <w:adjustRightInd w:val="0"/>
+        <w:spacing w:after="0" w:line="240" w:lineRule="auto"/>
+        <w:rPr>
+          <w:rFonts w:ascii="Consolas" w:hAnsi="Consolas" w:cs="Consolas"/>
+          <w:color w:val="000000"/>
+          <w:sz w:val="19"/>
+          <w:szCs w:val="19"/>
+        </w:rPr>
+      </w:pPr>
+      <w:r>
+        <w:rPr>
+          <w:rFonts w:ascii="Consolas" w:hAnsi="Consolas" w:cs="Consolas"/>
+          <w:color w:val="000000"/>
+          <w:sz w:val="19"/>
+          <w:szCs w:val="19"/>
+        </w:rPr>
+        <w:t xml:space="preserve">                Balance -= amount;</w:t>
+      </w:r>
+    </w:p>
+    <w:p>
+      <w:pPr>
+        <w:autoSpaceDE w:val="0"/>
+        <w:autoSpaceDN w:val="0"/>
+        <w:adjustRightInd w:val="0"/>
+        <w:spacing w:after="0" w:line="240" w:lineRule="auto"/>
+        <w:rPr>
+          <w:rFonts w:ascii="Consolas" w:hAnsi="Consolas" w:cs="Consolas"/>
+          <w:color w:val="000000"/>
+          <w:sz w:val="19"/>
+          <w:szCs w:val="19"/>
+        </w:rPr>
+      </w:pPr>
+      <w:r>
+        <w:rPr>
+          <w:rFonts w:ascii="Consolas" w:hAnsi="Consolas" w:cs="Consolas"/>
+          <w:color w:val="000000"/>
+          <w:sz w:val="19"/>
+          <w:szCs w:val="19"/>
+        </w:rPr>
+        <w:t xml:space="preserve">                }</w:t>
+      </w:r>
+    </w:p>
+    <w:p>
+      <w:pPr>
+        <w:autoSpaceDE w:val="0"/>
+        <w:autoSpaceDN w:val="0"/>
+        <w:adjustRightInd w:val="0"/>
+        <w:spacing w:after="0" w:line="240" w:lineRule="auto"/>
+        <w:rPr>
+          <w:rFonts w:ascii="Consolas" w:hAnsi="Consolas" w:cs="Consolas"/>
+          <w:color w:val="000000"/>
+          <w:sz w:val="19"/>
+          <w:szCs w:val="19"/>
+        </w:rPr>
+      </w:pPr>
+      <w:r>
+        <w:rPr>
+          <w:rFonts w:ascii="Consolas" w:hAnsi="Consolas" w:cs="Consolas"/>
+          <w:color w:val="000000"/>
+          <w:sz w:val="19"/>
+          <w:szCs w:val="19"/>
+        </w:rPr>
+        <w:t xml:space="preserve">           </w:t>
+      </w:r>
+      <w:r>
+        <w:rPr>
+          <w:rFonts w:ascii="Consolas" w:hAnsi="Consolas" w:cs="Consolas"/>
+          <w:color w:val="000000"/>
+          <w:sz w:val="19"/>
+          <w:szCs w:val="19"/>
+        </w:rPr>
+        <w:t xml:space="preserve"> }</w:t>
+      </w:r>
+    </w:p>
+    <w:p>
+      <w:pPr>
+        <w:autoSpaceDE w:val="0"/>
+        <w:autoSpaceDN w:val="0"/>
+        <w:adjustRightInd w:val="0"/>
+        <w:spacing w:after="0" w:line="240" w:lineRule="auto"/>
+        <w:rPr>
+          <w:rFonts w:ascii="Consolas" w:hAnsi="Consolas" w:cs="Consolas"/>
+          <w:color w:val="000000"/>
+          <w:sz w:val="19"/>
+          <w:szCs w:val="19"/>
+        </w:rPr>
+      </w:pPr>
+    </w:p>
+    <w:p>
+      <w:pPr>
+        <w:autoSpaceDE w:val="0"/>
+        <w:autoSpaceDN w:val="0"/>
+        <w:adjustRightInd w:val="0"/>
+        <w:spacing w:after="0" w:line="240" w:lineRule="auto"/>
+        <w:rPr>
+          <w:rFonts w:ascii="Consolas" w:hAnsi="Consolas" w:cs="Consolas"/>
+          <w:color w:val="000000"/>
+          <w:sz w:val="20"/>
+          <w:szCs w:val="20"/>
+        </w:rPr>
+      </w:pPr>
+      <w:r>
+        <w:rPr>
+          <w:rFonts w:ascii="Consolas" w:hAnsi="Consolas" w:cs="Consolas"/>
+          <w:color w:val="000000"/>
+          <w:sz w:val="20"/>
+          <w:szCs w:val="20"/>
+        </w:rPr>
         <w:t xml:space="preserve">    </w:t>
       </w:r>
       <w:r>
         <w:rPr>
           <w:rFonts w:ascii="Consolas" w:hAnsi="Consolas" w:cs="Consolas"/>
+          <w:color w:val="008000"/>
+          <w:sz w:val="20"/>
+          <w:szCs w:val="20"/>
+        </w:rPr>
+        <w:t>// Derived class for Savings Account</w:t>
+      </w:r>
+    </w:p>
+    <w:p>
+      <w:pPr>
+        <w:autoSpaceDE w:val="0"/>
+        <w:autoSpaceDN w:val="0"/>
+        <w:adjustRightInd w:val="0"/>
+        <w:spacing w:after="0" w:line="240" w:lineRule="auto"/>
+        <w:rPr>
+          <w:rFonts w:ascii="Consolas" w:hAnsi="Consolas" w:cs="Consolas"/>
+          <w:color w:val="000000"/>
+          <w:sz w:val="20"/>
+          <w:szCs w:val="20"/>
+        </w:rPr>
+      </w:pPr>
+      <w:r>
+        <w:rPr>
+          <w:rFonts w:ascii="Consolas" w:hAnsi="Consolas" w:cs="Consolas"/>
+          <w:color w:val="000000"/>
+          <w:sz w:val="20"/>
+          <w:szCs w:val="20"/>
+        </w:rPr>
+        <w:t xml:space="preserve">    </w:t>
+      </w:r>
+      <w:r>
+        <w:rPr>
+          <w:rFonts w:ascii="Consolas" w:hAnsi="Consolas" w:cs="Consolas"/>
           <w:color w:val="0000FF"/>
           <w:sz w:val="20"/>
           <w:szCs w:val="20"/>
@@ -4241,7 +6153,16 @@
           <w:sz w:val="20"/>
           <w:szCs w:val="20"/>
         </w:rPr>
-        <w:t>Account</w:t>
+        <w:t>SavingsAccount</w:t>
+      </w:r>
+      <w:r>
+        <w:rPr>
+          <w:rFonts w:ascii="Consolas" w:hAnsi="Consolas" w:cs="Consolas"/>
+          <w:color w:val="000000"/>
+          <w:sz w:val="20"/>
+          <w:szCs w:val="20"/>
+        </w:rPr>
+        <w:t xml:space="preserve"> : Account</w:t>
       </w:r>
     </w:p>
     <w:p>
@@ -4310,20 +6231,688 @@
       <w:r>
         <w:rPr>
           <w:rFonts w:ascii="Consolas" w:hAnsi="Consolas" w:cs="Consolas"/>
+          <w:color w:val="0000FF"/>
+          <w:sz w:val="20"/>
+          <w:szCs w:val="20"/>
+        </w:rPr>
+        <w:t>decimal</w:t>
+      </w:r>
+      <w:r>
+        <w:rPr>
+          <w:rFonts w:ascii="Consolas" w:hAnsi="Consolas" w:cs="Consolas"/>
+          <w:color w:val="000000"/>
+          <w:sz w:val="20"/>
+          <w:szCs w:val="20"/>
+        </w:rPr>
+        <w:t xml:space="preserve"> InterestRate { </w:t>
+      </w:r>
+      <w:r>
+        <w:rPr>
+          <w:rFonts w:ascii="Consolas" w:hAnsi="Consolas" w:cs="Consolas"/>
+          <w:color w:val="0000FF"/>
+          <w:sz w:val="20"/>
+          <w:szCs w:val="20"/>
+        </w:rPr>
+        <w:t>get</w:t>
+      </w:r>
+      <w:r>
+        <w:rPr>
+          <w:rFonts w:ascii="Consolas" w:hAnsi="Consolas" w:cs="Consolas"/>
+          <w:color w:val="000000"/>
+          <w:sz w:val="20"/>
+          <w:szCs w:val="20"/>
+        </w:rPr>
+        <w:t xml:space="preserve">; </w:t>
+      </w:r>
+      <w:r>
+        <w:rPr>
+          <w:rFonts w:ascii="Consolas" w:hAnsi="Consolas" w:cs="Consolas"/>
+          <w:color w:val="0000FF"/>
+          <w:sz w:val="20"/>
+          <w:szCs w:val="20"/>
+        </w:rPr>
+        <w:t>set</w:t>
+      </w:r>
+      <w:r>
+        <w:rPr>
+          <w:rFonts w:ascii="Consolas" w:hAnsi="Consolas" w:cs="Consolas"/>
+          <w:color w:val="000000"/>
+          <w:sz w:val="20"/>
+          <w:szCs w:val="20"/>
+        </w:rPr>
+        <w:t>; }</w:t>
+      </w:r>
+    </w:p>
+    <w:p>
+      <w:pPr>
+        <w:autoSpaceDE w:val="0"/>
+        <w:autoSpaceDN w:val="0"/>
+        <w:adjustRightInd w:val="0"/>
+        <w:spacing w:after="0" w:line="240" w:lineRule="auto"/>
+        <w:rPr>
+          <w:rFonts w:ascii="Consolas" w:hAnsi="Consolas" w:cs="Consolas"/>
+          <w:color w:val="000000"/>
+          <w:sz w:val="20"/>
+          <w:szCs w:val="20"/>
+        </w:rPr>
+      </w:pPr>
+    </w:p>
+    <w:p>
+      <w:pPr>
+        <w:autoSpaceDE w:val="0"/>
+        <w:autoSpaceDN w:val="0"/>
+        <w:adjustRightInd w:val="0"/>
+        <w:spacing w:after="0" w:line="240" w:lineRule="auto"/>
+        <w:rPr>
+          <w:rFonts w:ascii="Consolas" w:hAnsi="Consolas" w:cs="Consolas"/>
+          <w:color w:val="000000"/>
+          <w:sz w:val="20"/>
+          <w:szCs w:val="20"/>
+        </w:rPr>
+      </w:pPr>
+      <w:r>
+        <w:rPr>
+          <w:rFonts w:ascii="Consolas" w:hAnsi="Consolas" w:cs="Consolas"/>
+          <w:color w:val="000000"/>
+          <w:sz w:val="20"/>
+          <w:szCs w:val="20"/>
+        </w:rPr>
+        <w:t xml:space="preserve">        </w:t>
+      </w:r>
+      <w:r>
+        <w:rPr>
+          <w:rFonts w:ascii="Consolas" w:hAnsi="Consolas" w:cs="Consolas"/>
+          <w:color w:val="008000"/>
+          <w:sz w:val="20"/>
+          <w:szCs w:val="20"/>
+        </w:rPr>
+        <w:t>// Method to calculate interest</w:t>
+      </w:r>
+    </w:p>
+    <w:p>
+      <w:pPr>
+        <w:autoSpaceDE w:val="0"/>
+        <w:autoSpaceDN w:val="0"/>
+        <w:adjustRightInd w:val="0"/>
+        <w:spacing w:after="0" w:line="240" w:lineRule="auto"/>
+        <w:rPr>
+          <w:rFonts w:ascii="Consolas" w:hAnsi="Consolas" w:cs="Consolas"/>
+          <w:color w:val="000000"/>
+          <w:sz w:val="20"/>
+          <w:szCs w:val="20"/>
+        </w:rPr>
+      </w:pPr>
+      <w:r>
+        <w:rPr>
+          <w:rFonts w:ascii="Consolas" w:hAnsi="Consolas" w:cs="Consolas"/>
+          <w:color w:val="000000"/>
+          <w:sz w:val="20"/>
+          <w:szCs w:val="20"/>
+        </w:rPr>
+        <w:t xml:space="preserve">        </w:t>
+      </w:r>
+      <w:r>
+        <w:rPr>
+          <w:rFonts w:ascii="Consolas" w:hAnsi="Consolas" w:cs="Consolas"/>
+          <w:color w:val="0000FF"/>
+          <w:sz w:val="20"/>
+          <w:szCs w:val="20"/>
+        </w:rPr>
+        <w:t>public</w:t>
+      </w:r>
+      <w:r>
+        <w:rPr>
+          <w:rFonts w:ascii="Consolas" w:hAnsi="Consolas" w:cs="Consolas"/>
+          <w:color w:val="000000"/>
+          <w:sz w:val="20"/>
+          <w:szCs w:val="20"/>
+        </w:rPr>
+        <w:t xml:space="preserve"> </w:t>
+      </w:r>
+      <w:r>
+        <w:rPr>
+          <w:rFonts w:ascii="Consolas" w:hAnsi="Consolas" w:cs="Consolas"/>
+          <w:color w:val="0000FF"/>
+          <w:sz w:val="20"/>
+          <w:szCs w:val="20"/>
+        </w:rPr>
+        <w:t>decimal</w:t>
+      </w:r>
+      <w:r>
+        <w:rPr>
+          <w:rFonts w:ascii="Consolas" w:hAnsi="Consolas" w:cs="Consolas"/>
+          <w:color w:val="000000"/>
+          <w:sz w:val="20"/>
+          <w:szCs w:val="20"/>
+        </w:rPr>
+        <w:t xml:space="preserve"> CalculateInterest()</w:t>
+      </w:r>
+    </w:p>
+    <w:p>
+      <w:pPr>
+        <w:autoSpaceDE w:val="0"/>
+        <w:autoSpaceDN w:val="0"/>
+        <w:adjustRightInd w:val="0"/>
+        <w:spacing w:after="0" w:line="240" w:lineRule="auto"/>
+        <w:rPr>
+          <w:rFonts w:ascii="Consolas" w:hAnsi="Consolas" w:cs="Consolas"/>
+          <w:color w:val="000000"/>
+          <w:sz w:val="20"/>
+          <w:szCs w:val="20"/>
+        </w:rPr>
+      </w:pPr>
+      <w:r>
+        <w:rPr>
+          <w:rFonts w:ascii="Consolas" w:hAnsi="Consolas" w:cs="Consolas"/>
+          <w:color w:val="000000"/>
+          <w:sz w:val="20"/>
+          <w:szCs w:val="20"/>
+        </w:rPr>
+        <w:t xml:space="preserve">        {</w:t>
+      </w:r>
+    </w:p>
+    <w:p>
+      <w:pPr>
+        <w:autoSpaceDE w:val="0"/>
+        <w:autoSpaceDN w:val="0"/>
+        <w:adjustRightInd w:val="0"/>
+        <w:spacing w:after="0" w:line="240" w:lineRule="auto"/>
+        <w:rPr>
+          <w:rFonts w:ascii="Consolas" w:hAnsi="Consolas" w:cs="Consolas"/>
+          <w:color w:val="000000"/>
+          <w:sz w:val="20"/>
+          <w:szCs w:val="20"/>
+        </w:rPr>
+      </w:pPr>
+      <w:r>
+        <w:rPr>
+          <w:rFonts w:ascii="Consolas" w:hAnsi="Consolas" w:cs="Consolas"/>
+          <w:color w:val="000000"/>
+          <w:sz w:val="20"/>
+          <w:szCs w:val="20"/>
+        </w:rPr>
+        <w:t xml:space="preserve">     </w:t>
+      </w:r>
+      <w:r>
+        <w:rPr>
+          <w:rFonts w:ascii="Consolas" w:hAnsi="Consolas" w:cs="Consolas"/>
+          <w:color w:val="000000"/>
+          <w:sz w:val="20"/>
+          <w:szCs w:val="20"/>
+        </w:rPr>
+        <w:t xml:space="preserve">     </w:t>
+      </w:r>
+      <w:bookmarkStart w:id="0" w:name="_GoBack"/>
+      <w:bookmarkEnd w:id="0"/>
+      <w:r>
+        <w:rPr>
+          <w:rFonts w:ascii="Consolas" w:hAnsi="Consolas" w:cs="Consolas"/>
+          <w:color w:val="000000"/>
+          <w:sz w:val="20"/>
+          <w:szCs w:val="20"/>
+        </w:rPr>
+        <w:t xml:space="preserve"> </w:t>
+      </w:r>
+      <w:r>
+        <w:rPr>
+          <w:rFonts w:ascii="Consolas" w:hAnsi="Consolas" w:cs="Consolas"/>
+          <w:color w:val="008000"/>
+          <w:sz w:val="20"/>
+          <w:szCs w:val="20"/>
+        </w:rPr>
+        <w:t>// Implement interest calculation logic</w:t>
+      </w:r>
+    </w:p>
+    <w:p>
+      <w:pPr>
+        <w:autoSpaceDE w:val="0"/>
+        <w:autoSpaceDN w:val="0"/>
+        <w:adjustRightInd w:val="0"/>
+        <w:spacing w:after="0" w:line="240" w:lineRule="auto"/>
+        <w:rPr>
+          <w:rFonts w:ascii="Consolas" w:hAnsi="Consolas" w:cs="Consolas"/>
+          <w:color w:val="000000"/>
+          <w:sz w:val="20"/>
+          <w:szCs w:val="20"/>
+        </w:rPr>
+      </w:pPr>
+      <w:r>
+        <w:rPr>
+          <w:rFonts w:ascii="Consolas" w:hAnsi="Consolas" w:cs="Consolas"/>
+          <w:color w:val="000000"/>
+          <w:sz w:val="20"/>
+          <w:szCs w:val="20"/>
+        </w:rPr>
+        <w:t xml:space="preserve">            </w:t>
+      </w:r>
+      <w:r>
+        <w:rPr>
+          <w:rFonts w:ascii="Consolas" w:hAnsi="Consolas" w:cs="Consolas"/>
+          <w:color w:val="0000FF"/>
+          <w:sz w:val="20"/>
+          <w:szCs w:val="20"/>
+        </w:rPr>
+        <w:t>return</w:t>
+      </w:r>
+      <w:r>
+        <w:rPr>
+          <w:rFonts w:ascii="Consolas" w:hAnsi="Consolas" w:cs="Consolas"/>
+          <w:color w:val="000000"/>
+          <w:sz w:val="20"/>
+          <w:szCs w:val="20"/>
+        </w:rPr>
+        <w:t xml:space="preserve"> Balance * InterestRate;</w:t>
+      </w:r>
+    </w:p>
+    <w:p>
+      <w:pPr>
+        <w:autoSpaceDE w:val="0"/>
+        <w:autoSpaceDN w:val="0"/>
+        <w:adjustRightInd w:val="0"/>
+        <w:spacing w:after="0" w:line="240" w:lineRule="auto"/>
+        <w:rPr>
+          <w:rFonts w:ascii="Consolas" w:hAnsi="Consolas" w:cs="Consolas"/>
+          <w:color w:val="000000"/>
+          <w:sz w:val="20"/>
+          <w:szCs w:val="20"/>
+        </w:rPr>
+      </w:pPr>
+      <w:r>
+        <w:rPr>
+          <w:rFonts w:ascii="Consolas" w:hAnsi="Consolas" w:cs="Consolas"/>
+          <w:color w:val="000000"/>
+          <w:sz w:val="20"/>
+          <w:szCs w:val="20"/>
+        </w:rPr>
+        <w:t xml:space="preserve">        }</w:t>
+      </w:r>
+    </w:p>
+    <w:p>
+      <w:pPr>
+        <w:autoSpaceDE w:val="0"/>
+        <w:autoSpaceDN w:val="0"/>
+        <w:adjustRightInd w:val="0"/>
+        <w:spacing w:after="0" w:line="240" w:lineRule="auto"/>
+        <w:rPr>
+          <w:rFonts w:ascii="Consolas" w:hAnsi="Consolas" w:cs="Consolas"/>
+          <w:color w:val="000000"/>
+          <w:sz w:val="20"/>
+          <w:szCs w:val="20"/>
+        </w:rPr>
+      </w:pPr>
+      <w:r>
+        <w:rPr>
+          <w:rFonts w:ascii="Consolas" w:hAnsi="Consolas" w:cs="Consolas"/>
+          <w:color w:val="000000"/>
+          <w:sz w:val="20"/>
+          <w:szCs w:val="20"/>
+        </w:rPr>
+        <w:t xml:space="preserve">    }</w:t>
+      </w:r>
+    </w:p>
+    <w:p>
+      <w:pPr>
+        <w:autoSpaceDE w:val="0"/>
+        <w:autoSpaceDN w:val="0"/>
+        <w:adjustRightInd w:val="0"/>
+        <w:spacing w:after="0" w:line="240" w:lineRule="auto"/>
+        <w:rPr>
+          <w:rFonts w:ascii="Consolas" w:hAnsi="Consolas" w:cs="Consolas"/>
+          <w:color w:val="000000"/>
+          <w:sz w:val="20"/>
+          <w:szCs w:val="20"/>
+        </w:rPr>
+      </w:pPr>
+    </w:p>
+    <w:p>
+      <w:pPr>
+        <w:autoSpaceDE w:val="0"/>
+        <w:autoSpaceDN w:val="0"/>
+        <w:adjustRightInd w:val="0"/>
+        <w:spacing w:after="0" w:line="240" w:lineRule="auto"/>
+        <w:rPr>
+          <w:rFonts w:ascii="Consolas" w:hAnsi="Consolas" w:cs="Consolas"/>
+          <w:color w:val="000000"/>
+          <w:sz w:val="20"/>
+          <w:szCs w:val="20"/>
+        </w:rPr>
+      </w:pPr>
+      <w:r>
+        <w:rPr>
+          <w:rFonts w:ascii="Consolas" w:hAnsi="Consolas" w:cs="Consolas"/>
+          <w:color w:val="000000"/>
+          <w:sz w:val="20"/>
+          <w:szCs w:val="20"/>
+        </w:rPr>
+        <w:t xml:space="preserve">    </w:t>
+      </w:r>
+      <w:r>
+        <w:rPr>
+          <w:rFonts w:ascii="Consolas" w:hAnsi="Consolas" w:cs="Consolas"/>
+          <w:color w:val="008000"/>
+          <w:sz w:val="20"/>
+          <w:szCs w:val="20"/>
+        </w:rPr>
+        <w:t>// Derived class for Checking Account</w:t>
+      </w:r>
+    </w:p>
+    <w:p>
+      <w:pPr>
+        <w:autoSpaceDE w:val="0"/>
+        <w:autoSpaceDN w:val="0"/>
+        <w:adjustRightInd w:val="0"/>
+        <w:spacing w:after="0" w:line="240" w:lineRule="auto"/>
+        <w:rPr>
+          <w:rFonts w:ascii="Consolas" w:hAnsi="Consolas" w:cs="Consolas"/>
+          <w:color w:val="000000"/>
+          <w:sz w:val="20"/>
+          <w:szCs w:val="20"/>
+        </w:rPr>
+      </w:pPr>
+      <w:r>
+        <w:rPr>
+          <w:rFonts w:ascii="Consolas" w:hAnsi="Consolas" w:cs="Consolas"/>
+          <w:color w:val="000000"/>
+          <w:sz w:val="20"/>
+          <w:szCs w:val="20"/>
+        </w:rPr>
+        <w:t xml:space="preserve">    </w:t>
+      </w:r>
+      <w:r>
+        <w:rPr>
+          <w:rFonts w:ascii="Consolas" w:hAnsi="Consolas" w:cs="Consolas"/>
+          <w:color w:val="0000FF"/>
+          <w:sz w:val="20"/>
+          <w:szCs w:val="20"/>
+        </w:rPr>
+        <w:t>public</w:t>
+      </w:r>
+      <w:r>
+        <w:rPr>
+          <w:rFonts w:ascii="Consolas" w:hAnsi="Consolas" w:cs="Consolas"/>
+          <w:color w:val="000000"/>
+          <w:sz w:val="20"/>
+          <w:szCs w:val="20"/>
+        </w:rPr>
+        <w:t xml:space="preserve"> </w:t>
+      </w:r>
+      <w:r>
+        <w:rPr>
+          <w:rFonts w:ascii="Consolas" w:hAnsi="Consolas" w:cs="Consolas"/>
+          <w:color w:val="0000FF"/>
+          <w:sz w:val="20"/>
+          <w:szCs w:val="20"/>
+        </w:rPr>
+        <w:t>class</w:t>
+      </w:r>
+      <w:r>
+        <w:rPr>
+          <w:rFonts w:ascii="Consolas" w:hAnsi="Consolas" w:cs="Consolas"/>
+          <w:color w:val="000000"/>
+          <w:sz w:val="20"/>
+          <w:szCs w:val="20"/>
+        </w:rPr>
+        <w:t xml:space="preserve"> </w:t>
+      </w:r>
+      <w:r>
+        <w:rPr>
+          <w:rFonts w:ascii="Consolas" w:hAnsi="Consolas" w:cs="Consolas"/>
           <w:color w:val="2B91AF"/>
           <w:sz w:val="20"/>
           <w:szCs w:val="20"/>
         </w:rPr>
-        <w:t>Account</w:t>
-      </w:r>
-      <w:r>
-        <w:rPr>
-          <w:rFonts w:ascii="Consolas" w:hAnsi="Consolas" w:cs="Consolas"/>
-          <w:color w:val="000000"/>
-          <w:sz w:val="20"/>
-          <w:szCs w:val="20"/>
-        </w:rPr>
-        <w:t>()</w:t>
+        <w:t>CheckingAccount</w:t>
+      </w:r>
+      <w:r>
+        <w:rPr>
+          <w:rFonts w:ascii="Consolas" w:hAnsi="Consolas" w:cs="Consolas"/>
+          <w:color w:val="000000"/>
+          <w:sz w:val="20"/>
+          <w:szCs w:val="20"/>
+        </w:rPr>
+        <w:t xml:space="preserve"> : Account</w:t>
+      </w:r>
+    </w:p>
+    <w:p>
+      <w:pPr>
+        <w:autoSpaceDE w:val="0"/>
+        <w:autoSpaceDN w:val="0"/>
+        <w:adjustRightInd w:val="0"/>
+        <w:spacing w:after="0" w:line="240" w:lineRule="auto"/>
+        <w:rPr>
+          <w:rFonts w:ascii="Consolas" w:hAnsi="Consolas" w:cs="Consolas"/>
+          <w:color w:val="000000"/>
+          <w:sz w:val="20"/>
+          <w:szCs w:val="20"/>
+        </w:rPr>
+      </w:pPr>
+      <w:r>
+        <w:rPr>
+          <w:rFonts w:ascii="Consolas" w:hAnsi="Consolas" w:cs="Consolas"/>
+          <w:color w:val="000000"/>
+          <w:sz w:val="20"/>
+          <w:szCs w:val="20"/>
+        </w:rPr>
+        <w:t xml:space="preserve">    {</w:t>
+      </w:r>
+    </w:p>
+    <w:p>
+      <w:pPr>
+        <w:autoSpaceDE w:val="0"/>
+        <w:autoSpaceDN w:val="0"/>
+        <w:adjustRightInd w:val="0"/>
+        <w:spacing w:after="0" w:line="240" w:lineRule="auto"/>
+        <w:rPr>
+          <w:rFonts w:ascii="Consolas" w:hAnsi="Consolas" w:cs="Consolas"/>
+          <w:color w:val="000000"/>
+          <w:sz w:val="20"/>
+          <w:szCs w:val="20"/>
+        </w:rPr>
+      </w:pPr>
+      <w:r>
+        <w:rPr>
+          <w:rFonts w:ascii="Consolas" w:hAnsi="Consolas" w:cs="Consolas"/>
+          <w:color w:val="000000"/>
+          <w:sz w:val="20"/>
+          <w:szCs w:val="20"/>
+        </w:rPr>
+        <w:t xml:space="preserve">        </w:t>
+      </w:r>
+      <w:r>
+        <w:rPr>
+          <w:rFonts w:ascii="Consolas" w:hAnsi="Consolas" w:cs="Consolas"/>
+          <w:color w:val="0000FF"/>
+          <w:sz w:val="20"/>
+          <w:szCs w:val="20"/>
+        </w:rPr>
+        <w:t>public</w:t>
+      </w:r>
+      <w:r>
+        <w:rPr>
+          <w:rFonts w:ascii="Consolas" w:hAnsi="Consolas" w:cs="Consolas"/>
+          <w:color w:val="000000"/>
+          <w:sz w:val="20"/>
+          <w:szCs w:val="20"/>
+        </w:rPr>
+        <w:t xml:space="preserve"> </w:t>
+      </w:r>
+      <w:r>
+        <w:rPr>
+          <w:rFonts w:ascii="Consolas" w:hAnsi="Consolas" w:cs="Consolas"/>
+          <w:color w:val="0000FF"/>
+          <w:sz w:val="20"/>
+          <w:szCs w:val="20"/>
+        </w:rPr>
+        <w:t>decimal</w:t>
+      </w:r>
+      <w:r>
+        <w:rPr>
+          <w:rFonts w:ascii="Consolas" w:hAnsi="Consolas" w:cs="Consolas"/>
+          <w:color w:val="000000"/>
+          <w:sz w:val="20"/>
+          <w:szCs w:val="20"/>
+        </w:rPr>
+        <w:t xml:space="preserve"> OverdraftLimit { </w:t>
+      </w:r>
+      <w:r>
+        <w:rPr>
+          <w:rFonts w:ascii="Consolas" w:hAnsi="Consolas" w:cs="Consolas"/>
+          <w:color w:val="0000FF"/>
+          <w:sz w:val="20"/>
+          <w:szCs w:val="20"/>
+        </w:rPr>
+        <w:t>get</w:t>
+      </w:r>
+      <w:r>
+        <w:rPr>
+          <w:rFonts w:ascii="Consolas" w:hAnsi="Consolas" w:cs="Consolas"/>
+          <w:color w:val="000000"/>
+          <w:sz w:val="20"/>
+          <w:szCs w:val="20"/>
+        </w:rPr>
+        <w:t xml:space="preserve">; </w:t>
+      </w:r>
+      <w:r>
+        <w:rPr>
+          <w:rFonts w:ascii="Consolas" w:hAnsi="Consolas" w:cs="Consolas"/>
+          <w:color w:val="0000FF"/>
+          <w:sz w:val="20"/>
+          <w:szCs w:val="20"/>
+        </w:rPr>
+        <w:t>set</w:t>
+      </w:r>
+      <w:r>
+        <w:rPr>
+          <w:rFonts w:ascii="Consolas" w:hAnsi="Consolas" w:cs="Consolas"/>
+          <w:color w:val="000000"/>
+          <w:sz w:val="20"/>
+          <w:szCs w:val="20"/>
+        </w:rPr>
+        <w:t>; }</w:t>
+      </w:r>
+    </w:p>
+    <w:p>
+      <w:pPr>
+        <w:autoSpaceDE w:val="0"/>
+        <w:autoSpaceDN w:val="0"/>
+        <w:adjustRightInd w:val="0"/>
+        <w:spacing w:after="0" w:line="240" w:lineRule="auto"/>
+        <w:rPr>
+          <w:rFonts w:ascii="Consolas" w:hAnsi="Consolas" w:cs="Consolas"/>
+          <w:color w:val="000000"/>
+          <w:sz w:val="20"/>
+          <w:szCs w:val="20"/>
+        </w:rPr>
+      </w:pPr>
+    </w:p>
+    <w:p>
+      <w:pPr>
+        <w:autoSpaceDE w:val="0"/>
+        <w:autoSpaceDN w:val="0"/>
+        <w:adjustRightInd w:val="0"/>
+        <w:spacing w:after="0" w:line="240" w:lineRule="auto"/>
+        <w:rPr>
+          <w:rFonts w:ascii="Consolas" w:hAnsi="Consolas" w:cs="Consolas"/>
+          <w:color w:val="000000"/>
+          <w:sz w:val="20"/>
+          <w:szCs w:val="20"/>
+        </w:rPr>
+      </w:pPr>
+      <w:r>
+        <w:rPr>
+          <w:rFonts w:ascii="Consolas" w:hAnsi="Consolas" w:cs="Consolas"/>
+          <w:color w:val="000000"/>
+          <w:sz w:val="20"/>
+          <w:szCs w:val="20"/>
+        </w:rPr>
+        <w:lastRenderedPageBreak/>
+        <w:t xml:space="preserve">        </w:t>
+      </w:r>
+      <w:r>
+        <w:rPr>
+          <w:rFonts w:ascii="Consolas" w:hAnsi="Consolas" w:cs="Consolas"/>
+          <w:color w:val="008000"/>
+          <w:sz w:val="20"/>
+          <w:szCs w:val="20"/>
+        </w:rPr>
+        <w:t>// Method to perform overdraft check</w:t>
+      </w:r>
+    </w:p>
+    <w:p>
+      <w:pPr>
+        <w:autoSpaceDE w:val="0"/>
+        <w:autoSpaceDN w:val="0"/>
+        <w:adjustRightInd w:val="0"/>
+        <w:spacing w:after="0" w:line="240" w:lineRule="auto"/>
+        <w:rPr>
+          <w:rFonts w:ascii="Consolas" w:hAnsi="Consolas" w:cs="Consolas"/>
+          <w:color w:val="000000"/>
+          <w:sz w:val="20"/>
+          <w:szCs w:val="20"/>
+        </w:rPr>
+      </w:pPr>
+      <w:r>
+        <w:rPr>
+          <w:rFonts w:ascii="Consolas" w:hAnsi="Consolas" w:cs="Consolas"/>
+          <w:color w:val="000000"/>
+          <w:sz w:val="20"/>
+          <w:szCs w:val="20"/>
+        </w:rPr>
+        <w:t xml:space="preserve">        </w:t>
+      </w:r>
+      <w:r>
+        <w:rPr>
+          <w:rFonts w:ascii="Consolas" w:hAnsi="Consolas" w:cs="Consolas"/>
+          <w:color w:val="0000FF"/>
+          <w:sz w:val="20"/>
+          <w:szCs w:val="20"/>
+        </w:rPr>
+        <w:t>public</w:t>
+      </w:r>
+      <w:r>
+        <w:rPr>
+          <w:rFonts w:ascii="Consolas" w:hAnsi="Consolas" w:cs="Consolas"/>
+          <w:color w:val="000000"/>
+          <w:sz w:val="20"/>
+          <w:szCs w:val="20"/>
+        </w:rPr>
+        <w:t xml:space="preserve"> </w:t>
+      </w:r>
+      <w:r>
+        <w:rPr>
+          <w:rFonts w:ascii="Consolas" w:hAnsi="Consolas" w:cs="Consolas"/>
+          <w:color w:val="0000FF"/>
+          <w:sz w:val="20"/>
+          <w:szCs w:val="20"/>
+        </w:rPr>
+        <w:t>bool</w:t>
+      </w:r>
+      <w:r>
+        <w:rPr>
+          <w:rFonts w:ascii="Consolas" w:hAnsi="Consolas" w:cs="Consolas"/>
+          <w:color w:val="000000"/>
+          <w:sz w:val="20"/>
+          <w:szCs w:val="20"/>
+        </w:rPr>
+        <w:t xml:space="preserve"> IsOverdraft(</w:t>
+      </w:r>
+      <w:r>
+        <w:rPr>
+          <w:rFonts w:ascii="Consolas" w:hAnsi="Consolas" w:cs="Consolas"/>
+          <w:color w:val="0000FF"/>
+          <w:sz w:val="20"/>
+          <w:szCs w:val="20"/>
+        </w:rPr>
+        <w:t>decimal</w:t>
+      </w:r>
+      <w:r>
+        <w:rPr>
+          <w:rFonts w:ascii="Consolas" w:hAnsi="Consolas" w:cs="Consolas"/>
+          <w:color w:val="000000"/>
+          <w:sz w:val="20"/>
+          <w:szCs w:val="20"/>
+        </w:rPr>
+        <w:t xml:space="preserve"> amount)</w:t>
       </w:r>
     </w:p>
     <w:p>
@@ -4369,34 +6958,25 @@
           <w:sz w:val="20"/>
           <w:szCs w:val="20"/>
         </w:rPr>
-        <w:t xml:space="preserve">            AccountHoldersList = </w:t>
-      </w:r>
-      <w:r>
-        <w:rPr>
-          <w:rFonts w:ascii="Consolas" w:hAnsi="Consolas" w:cs="Consolas"/>
-          <w:color w:val="0000FF"/>
-          <w:sz w:val="20"/>
-          <w:szCs w:val="20"/>
-        </w:rPr>
-        <w:t>new</w:t>
-      </w:r>
-      <w:r>
-        <w:rPr>
-          <w:rFonts w:ascii="Consolas" w:hAnsi="Consolas" w:cs="Consolas"/>
-          <w:color w:val="000000"/>
-          <w:sz w:val="20"/>
-          <w:szCs w:val="20"/>
-        </w:rPr>
-        <w:t xml:space="preserve"> List&lt;Customer&gt;(); </w:t>
-      </w:r>
-      <w:r>
-        <w:rPr>
-          <w:rFonts w:ascii="Consolas" w:hAnsi="Consolas" w:cs="Consolas"/>
-          <w:color w:val="008000"/>
-          <w:sz w:val="20"/>
-          <w:szCs w:val="20"/>
-        </w:rPr>
-        <w:t>// Initialize the List in the constructor</w:t>
+        <w:t xml:space="preserve">            </w:t>
+      </w:r>
+      <w:r>
+        <w:rPr>
+          <w:rFonts w:ascii="Consolas" w:hAnsi="Consolas" w:cs="Consolas"/>
+          <w:color w:val="0000FF"/>
+          <w:sz w:val="20"/>
+          <w:szCs w:val="20"/>
+        </w:rPr>
+        <w:t>return</w:t>
+      </w:r>
+      <w:r>
+        <w:rPr>
+          <w:rFonts w:ascii="Consolas" w:hAnsi="Consolas" w:cs="Consolas"/>
+          <w:color w:val="000000"/>
+          <w:sz w:val="20"/>
+          <w:szCs w:val="20"/>
+        </w:rPr>
+        <w:t xml:space="preserve"> (Balance - amount) &lt; (-1 * OverdraftLimit);</w:t>
       </w:r>
     </w:p>
     <w:p>
@@ -4424,538 +7004,8 @@
     </w:p>
     <w:p>
       <w:pPr>
-        <w:autoSpaceDE w:val="0"/>
-        <w:autoSpaceDN w:val="0"/>
-        <w:adjustRightInd w:val="0"/>
-        <w:spacing w:after="0" w:line="240" w:lineRule="auto"/>
-        <w:rPr>
-          <w:rFonts w:ascii="Consolas" w:hAnsi="Consolas" w:cs="Consolas"/>
-          <w:color w:val="000000"/>
-          <w:sz w:val="20"/>
-          <w:szCs w:val="20"/>
-        </w:rPr>
-      </w:pPr>
-      <w:r>
-        <w:rPr>
-          <w:rFonts w:ascii="Consolas" w:hAnsi="Consolas" w:cs="Consolas"/>
-          <w:color w:val="000000"/>
-          <w:sz w:val="20"/>
-          <w:szCs w:val="20"/>
-        </w:rPr>
-        <w:t xml:space="preserve">        </w:t>
-      </w:r>
-      <w:r>
-        <w:rPr>
-          <w:rFonts w:ascii="Consolas" w:hAnsi="Consolas" w:cs="Consolas"/>
-          <w:color w:val="0000FF"/>
-          <w:sz w:val="20"/>
-          <w:szCs w:val="20"/>
-        </w:rPr>
-        <w:t>public</w:t>
-      </w:r>
-      <w:r>
-        <w:rPr>
-          <w:rFonts w:ascii="Consolas" w:hAnsi="Consolas" w:cs="Consolas"/>
-          <w:color w:val="000000"/>
-          <w:sz w:val="20"/>
-          <w:szCs w:val="20"/>
-        </w:rPr>
-        <w:t xml:space="preserve"> </w:t>
-      </w:r>
-      <w:r>
-        <w:rPr>
-          <w:rFonts w:ascii="Consolas" w:hAnsi="Consolas" w:cs="Consolas"/>
-          <w:color w:val="0000FF"/>
-          <w:sz w:val="20"/>
-          <w:szCs w:val="20"/>
-        </w:rPr>
-        <w:t>int</w:t>
-      </w:r>
-      <w:r>
-        <w:rPr>
-          <w:rFonts w:ascii="Consolas" w:hAnsi="Consolas" w:cs="Consolas"/>
-          <w:color w:val="000000"/>
-          <w:sz w:val="20"/>
-          <w:szCs w:val="20"/>
-        </w:rPr>
-        <w:t xml:space="preserve"> AccountID { </w:t>
-      </w:r>
-      <w:r>
-        <w:rPr>
-          <w:rFonts w:ascii="Consolas" w:hAnsi="Consolas" w:cs="Consolas"/>
-          <w:color w:val="0000FF"/>
-          <w:sz w:val="20"/>
-          <w:szCs w:val="20"/>
-        </w:rPr>
-        <w:t>get</w:t>
-      </w:r>
-      <w:r>
-        <w:rPr>
-          <w:rFonts w:ascii="Consolas" w:hAnsi="Consolas" w:cs="Consolas"/>
-          <w:color w:val="000000"/>
-          <w:sz w:val="20"/>
-          <w:szCs w:val="20"/>
-        </w:rPr>
-        <w:t xml:space="preserve">; </w:t>
-      </w:r>
-      <w:r>
-        <w:rPr>
-          <w:rFonts w:ascii="Consolas" w:hAnsi="Consolas" w:cs="Consolas"/>
-          <w:color w:val="0000FF"/>
-          <w:sz w:val="20"/>
-          <w:szCs w:val="20"/>
-        </w:rPr>
-        <w:t>set</w:t>
-      </w:r>
-      <w:r>
-        <w:rPr>
-          <w:rFonts w:ascii="Consolas" w:hAnsi="Consolas" w:cs="Consolas"/>
-          <w:color w:val="000000"/>
-          <w:sz w:val="20"/>
-          <w:szCs w:val="20"/>
-        </w:rPr>
-        <w:t>; }</w:t>
-      </w:r>
-    </w:p>
-    <w:p>
-      <w:pPr>
-        <w:autoSpaceDE w:val="0"/>
-        <w:autoSpaceDN w:val="0"/>
-        <w:adjustRightInd w:val="0"/>
-        <w:spacing w:after="0" w:line="240" w:lineRule="auto"/>
-        <w:rPr>
-          <w:rFonts w:ascii="Consolas" w:hAnsi="Consolas" w:cs="Consolas"/>
-          <w:color w:val="000000"/>
-          <w:sz w:val="20"/>
-          <w:szCs w:val="20"/>
-        </w:rPr>
-      </w:pPr>
-      <w:r>
-        <w:rPr>
-          <w:rFonts w:ascii="Consolas" w:hAnsi="Consolas" w:cs="Consolas"/>
-          <w:color w:val="000000"/>
-          <w:sz w:val="20"/>
-          <w:szCs w:val="20"/>
-        </w:rPr>
-        <w:t xml:space="preserve">        </w:t>
-      </w:r>
-      <w:r>
-        <w:rPr>
-          <w:rFonts w:ascii="Consolas" w:hAnsi="Consolas" w:cs="Consolas"/>
-          <w:color w:val="0000FF"/>
-          <w:sz w:val="20"/>
-          <w:szCs w:val="20"/>
-        </w:rPr>
-        <w:t>public</w:t>
-      </w:r>
-      <w:r>
-        <w:rPr>
-          <w:rFonts w:ascii="Consolas" w:hAnsi="Consolas" w:cs="Consolas"/>
-          <w:color w:val="000000"/>
-          <w:sz w:val="20"/>
-          <w:szCs w:val="20"/>
-        </w:rPr>
-        <w:t xml:space="preserve"> Customer AccountHolder { </w:t>
-      </w:r>
-      <w:r>
-        <w:rPr>
-          <w:rFonts w:ascii="Consolas" w:hAnsi="Consolas" w:cs="Consolas"/>
-          <w:color w:val="0000FF"/>
-          <w:sz w:val="20"/>
-          <w:szCs w:val="20"/>
-        </w:rPr>
-        <w:t>get</w:t>
-      </w:r>
-      <w:r>
-        <w:rPr>
-          <w:rFonts w:ascii="Consolas" w:hAnsi="Consolas" w:cs="Consolas"/>
-          <w:color w:val="000000"/>
-          <w:sz w:val="20"/>
-          <w:szCs w:val="20"/>
-        </w:rPr>
-        <w:t xml:space="preserve">; </w:t>
-      </w:r>
-      <w:r>
-        <w:rPr>
-          <w:rFonts w:ascii="Consolas" w:hAnsi="Consolas" w:cs="Consolas"/>
-          <w:color w:val="0000FF"/>
-          <w:sz w:val="20"/>
-          <w:szCs w:val="20"/>
-        </w:rPr>
-        <w:t>set</w:t>
-      </w:r>
-      <w:r>
-        <w:rPr>
-          <w:rFonts w:ascii="Consolas" w:hAnsi="Consolas" w:cs="Consolas"/>
-          <w:color w:val="000000"/>
-          <w:sz w:val="20"/>
-          <w:szCs w:val="20"/>
-        </w:rPr>
-        <w:t>; }</w:t>
-      </w:r>
-    </w:p>
-    <w:p>
-      <w:pPr>
-        <w:autoSpaceDE w:val="0"/>
-        <w:autoSpaceDN w:val="0"/>
-        <w:adjustRightInd w:val="0"/>
-        <w:spacing w:after="0" w:line="240" w:lineRule="auto"/>
-        <w:rPr>
-          <w:rFonts w:ascii="Consolas" w:hAnsi="Consolas" w:cs="Consolas"/>
-          <w:color w:val="000000"/>
-          <w:sz w:val="20"/>
-          <w:szCs w:val="20"/>
-        </w:rPr>
-      </w:pPr>
-      <w:r>
-        <w:rPr>
-          <w:rFonts w:ascii="Consolas" w:hAnsi="Consolas" w:cs="Consolas"/>
-          <w:color w:val="000000"/>
-          <w:sz w:val="20"/>
-          <w:szCs w:val="20"/>
-        </w:rPr>
-        <w:t xml:space="preserve">        </w:t>
-      </w:r>
-      <w:r>
-        <w:rPr>
-          <w:rFonts w:ascii="Consolas" w:hAnsi="Consolas" w:cs="Consolas"/>
-          <w:color w:val="0000FF"/>
-          <w:sz w:val="20"/>
-          <w:szCs w:val="20"/>
-        </w:rPr>
-        <w:t>public</w:t>
-      </w:r>
-      <w:r>
-        <w:rPr>
-          <w:rFonts w:ascii="Consolas" w:hAnsi="Consolas" w:cs="Consolas"/>
-          <w:color w:val="000000"/>
-          <w:sz w:val="20"/>
-          <w:szCs w:val="20"/>
-        </w:rPr>
-        <w:t xml:space="preserve"> List&lt;Customer&gt; AccountHoldersList { </w:t>
-      </w:r>
-      <w:r>
-        <w:rPr>
-          <w:rFonts w:ascii="Consolas" w:hAnsi="Consolas" w:cs="Consolas"/>
-          <w:color w:val="0000FF"/>
-          <w:sz w:val="20"/>
-          <w:szCs w:val="20"/>
-        </w:rPr>
-        <w:t>get</w:t>
-      </w:r>
-      <w:r>
-        <w:rPr>
-          <w:rFonts w:ascii="Consolas" w:hAnsi="Consolas" w:cs="Consolas"/>
-          <w:color w:val="000000"/>
-          <w:sz w:val="20"/>
-          <w:szCs w:val="20"/>
-        </w:rPr>
-        <w:t xml:space="preserve">; </w:t>
-      </w:r>
-      <w:r>
-        <w:rPr>
-          <w:rFonts w:ascii="Consolas" w:hAnsi="Consolas" w:cs="Consolas"/>
-          <w:color w:val="0000FF"/>
-          <w:sz w:val="20"/>
-          <w:szCs w:val="20"/>
-        </w:rPr>
-        <w:t>set</w:t>
-      </w:r>
-      <w:r>
-        <w:rPr>
-          <w:rFonts w:ascii="Consolas" w:hAnsi="Consolas" w:cs="Consolas"/>
-          <w:color w:val="000000"/>
-          <w:sz w:val="20"/>
-          <w:szCs w:val="20"/>
-        </w:rPr>
-        <w:t xml:space="preserve">; } </w:t>
-      </w:r>
-      <w:r>
-        <w:rPr>
-          <w:rFonts w:ascii="Consolas" w:hAnsi="Consolas" w:cs="Consolas"/>
-          <w:color w:val="008000"/>
-          <w:sz w:val="20"/>
-          <w:szCs w:val="20"/>
-        </w:rPr>
-        <w:t>// List of AccountHolders</w:t>
-      </w:r>
-    </w:p>
-    <w:p>
-      <w:pPr>
-        <w:autoSpaceDE w:val="0"/>
-        <w:autoSpaceDN w:val="0"/>
-        <w:adjustRightInd w:val="0"/>
-        <w:spacing w:after="0" w:line="240" w:lineRule="auto"/>
-        <w:rPr>
-          <w:rFonts w:ascii="Consolas" w:hAnsi="Consolas" w:cs="Consolas"/>
-          <w:color w:val="000000"/>
-          <w:sz w:val="20"/>
-          <w:szCs w:val="20"/>
-        </w:rPr>
-      </w:pPr>
-      <w:r>
-        <w:rPr>
-          <w:rFonts w:ascii="Consolas" w:hAnsi="Consolas" w:cs="Consolas"/>
-          <w:color w:val="000000"/>
-          <w:sz w:val="20"/>
-          <w:szCs w:val="20"/>
-        </w:rPr>
-        <w:t xml:space="preserve">        </w:t>
-      </w:r>
-      <w:r>
-        <w:rPr>
-          <w:rFonts w:ascii="Consolas" w:hAnsi="Consolas" w:cs="Consolas"/>
-          <w:color w:val="0000FF"/>
-          <w:sz w:val="20"/>
-          <w:szCs w:val="20"/>
-        </w:rPr>
-        <w:t>public</w:t>
-      </w:r>
-      <w:r>
-        <w:rPr>
-          <w:rFonts w:ascii="Consolas" w:hAnsi="Consolas" w:cs="Consolas"/>
-          <w:color w:val="000000"/>
-          <w:sz w:val="20"/>
-          <w:szCs w:val="20"/>
-        </w:rPr>
-        <w:t xml:space="preserve"> Bank Bank { </w:t>
-      </w:r>
-      <w:r>
-        <w:rPr>
-          <w:rFonts w:ascii="Consolas" w:hAnsi="Consolas" w:cs="Consolas"/>
-          <w:color w:val="0000FF"/>
-          <w:sz w:val="20"/>
-          <w:szCs w:val="20"/>
-        </w:rPr>
-        <w:t>get</w:t>
-      </w:r>
-      <w:r>
-        <w:rPr>
-          <w:rFonts w:ascii="Consolas" w:hAnsi="Consolas" w:cs="Consolas"/>
-          <w:color w:val="000000"/>
-          <w:sz w:val="20"/>
-          <w:szCs w:val="20"/>
-        </w:rPr>
-        <w:t xml:space="preserve">; </w:t>
-      </w:r>
-      <w:r>
-        <w:rPr>
-          <w:rFonts w:ascii="Consolas" w:hAnsi="Consolas" w:cs="Consolas"/>
-          <w:color w:val="0000FF"/>
-          <w:sz w:val="20"/>
-          <w:szCs w:val="20"/>
-        </w:rPr>
-        <w:t>set</w:t>
-      </w:r>
-      <w:r>
-        <w:rPr>
-          <w:rFonts w:ascii="Consolas" w:hAnsi="Consolas" w:cs="Consolas"/>
-          <w:color w:val="000000"/>
-          <w:sz w:val="20"/>
-          <w:szCs w:val="20"/>
-        </w:rPr>
-        <w:t>; }</w:t>
-      </w:r>
-    </w:p>
-    <w:p>
-      <w:pPr>
-        <w:autoSpaceDE w:val="0"/>
-        <w:autoSpaceDN w:val="0"/>
-        <w:adjustRightInd w:val="0"/>
-        <w:spacing w:after="0" w:line="240" w:lineRule="auto"/>
-        <w:rPr>
-          <w:rFonts w:ascii="Consolas" w:hAnsi="Consolas" w:cs="Consolas"/>
-          <w:color w:val="000000"/>
-          <w:sz w:val="20"/>
-          <w:szCs w:val="20"/>
-        </w:rPr>
-      </w:pPr>
-      <w:r>
-        <w:rPr>
-          <w:rFonts w:ascii="Consolas" w:hAnsi="Consolas" w:cs="Consolas"/>
-          <w:color w:val="000000"/>
-          <w:sz w:val="20"/>
-          <w:szCs w:val="20"/>
-        </w:rPr>
-        <w:t xml:space="preserve">        </w:t>
-      </w:r>
-      <w:r>
-        <w:rPr>
-          <w:rFonts w:ascii="Consolas" w:hAnsi="Consolas" w:cs="Consolas"/>
-          <w:color w:val="0000FF"/>
-          <w:sz w:val="20"/>
-          <w:szCs w:val="20"/>
-        </w:rPr>
-        <w:t>public</w:t>
-      </w:r>
-      <w:r>
-        <w:rPr>
-          <w:rFonts w:ascii="Consolas" w:hAnsi="Consolas" w:cs="Consolas"/>
-          <w:color w:val="000000"/>
-          <w:sz w:val="20"/>
-          <w:szCs w:val="20"/>
-        </w:rPr>
-        <w:t xml:space="preserve"> </w:t>
-      </w:r>
-      <w:r>
-        <w:rPr>
-          <w:rFonts w:ascii="Consolas" w:hAnsi="Consolas" w:cs="Consolas"/>
-          <w:color w:val="0000FF"/>
-          <w:sz w:val="20"/>
-          <w:szCs w:val="20"/>
-        </w:rPr>
-        <w:t>string</w:t>
-      </w:r>
-      <w:r>
-        <w:rPr>
-          <w:rFonts w:ascii="Consolas" w:hAnsi="Consolas" w:cs="Consolas"/>
-          <w:color w:val="000000"/>
-          <w:sz w:val="20"/>
-          <w:szCs w:val="20"/>
-        </w:rPr>
-        <w:t xml:space="preserve"> AccountType { </w:t>
-      </w:r>
-      <w:r>
-        <w:rPr>
-          <w:rFonts w:ascii="Consolas" w:hAnsi="Consolas" w:cs="Consolas"/>
-          <w:color w:val="0000FF"/>
-          <w:sz w:val="20"/>
-          <w:szCs w:val="20"/>
-        </w:rPr>
-        <w:t>get</w:t>
-      </w:r>
-      <w:r>
-        <w:rPr>
-          <w:rFonts w:ascii="Consolas" w:hAnsi="Consolas" w:cs="Consolas"/>
-          <w:color w:val="000000"/>
-          <w:sz w:val="20"/>
-          <w:szCs w:val="20"/>
-        </w:rPr>
-        <w:t xml:space="preserve">; </w:t>
-      </w:r>
-      <w:r>
-        <w:rPr>
-          <w:rFonts w:ascii="Consolas" w:hAnsi="Consolas" w:cs="Consolas"/>
-          <w:color w:val="0000FF"/>
-          <w:sz w:val="20"/>
-          <w:szCs w:val="20"/>
-        </w:rPr>
-        <w:t>set</w:t>
-      </w:r>
-      <w:r>
-        <w:rPr>
-          <w:rFonts w:ascii="Consolas" w:hAnsi="Consolas" w:cs="Consolas"/>
-          <w:color w:val="000000"/>
-          <w:sz w:val="20"/>
-          <w:szCs w:val="20"/>
-        </w:rPr>
-        <w:t>; }</w:t>
-      </w:r>
-    </w:p>
-    <w:p>
-      <w:pPr>
-        <w:autoSpaceDE w:val="0"/>
-        <w:autoSpaceDN w:val="0"/>
-        <w:adjustRightInd w:val="0"/>
-        <w:spacing w:after="0" w:line="240" w:lineRule="auto"/>
-        <w:rPr>
-          <w:rFonts w:ascii="Consolas" w:hAnsi="Consolas" w:cs="Consolas"/>
-          <w:color w:val="000000"/>
-          <w:sz w:val="20"/>
-          <w:szCs w:val="20"/>
-        </w:rPr>
-      </w:pPr>
-      <w:r>
-        <w:rPr>
-          <w:rFonts w:ascii="Consolas" w:hAnsi="Consolas" w:cs="Consolas"/>
-          <w:color w:val="000000"/>
-          <w:sz w:val="20"/>
-          <w:szCs w:val="20"/>
-        </w:rPr>
-        <w:t xml:space="preserve">        </w:t>
-      </w:r>
-      <w:r>
-        <w:rPr>
-          <w:rFonts w:ascii="Consolas" w:hAnsi="Consolas" w:cs="Consolas"/>
-          <w:color w:val="0000FF"/>
-          <w:sz w:val="20"/>
-          <w:szCs w:val="20"/>
-        </w:rPr>
-        <w:t>public</w:t>
-      </w:r>
-      <w:r>
-        <w:rPr>
-          <w:rFonts w:ascii="Consolas" w:hAnsi="Consolas" w:cs="Consolas"/>
-          <w:color w:val="000000"/>
-          <w:sz w:val="20"/>
-          <w:szCs w:val="20"/>
-        </w:rPr>
-        <w:t xml:space="preserve"> </w:t>
-      </w:r>
-      <w:r>
-        <w:rPr>
-          <w:rFonts w:ascii="Consolas" w:hAnsi="Consolas" w:cs="Consolas"/>
-          <w:color w:val="0000FF"/>
-          <w:sz w:val="20"/>
-          <w:szCs w:val="20"/>
-        </w:rPr>
-        <w:t>decimal</w:t>
-      </w:r>
-      <w:r>
-        <w:rPr>
-          <w:rFonts w:ascii="Consolas" w:hAnsi="Consolas" w:cs="Consolas"/>
-          <w:color w:val="000000"/>
-          <w:sz w:val="20"/>
-          <w:szCs w:val="20"/>
-        </w:rPr>
-        <w:t xml:space="preserve"> Balance { </w:t>
-      </w:r>
-      <w:r>
-        <w:rPr>
-          <w:rFonts w:ascii="Consolas" w:hAnsi="Consolas" w:cs="Consolas"/>
-          <w:color w:val="0000FF"/>
-          <w:sz w:val="20"/>
-          <w:szCs w:val="20"/>
-        </w:rPr>
-        <w:t>get</w:t>
-      </w:r>
-      <w:r>
-        <w:rPr>
-          <w:rFonts w:ascii="Consolas" w:hAnsi="Consolas" w:cs="Consolas"/>
-          <w:color w:val="000000"/>
-          <w:sz w:val="20"/>
-          <w:szCs w:val="20"/>
-        </w:rPr>
-        <w:t xml:space="preserve">; </w:t>
-      </w:r>
-      <w:r>
-        <w:rPr>
-          <w:rFonts w:ascii="Consolas" w:hAnsi="Consolas" w:cs="Consolas"/>
-          <w:color w:val="0000FF"/>
-          <w:sz w:val="20"/>
-          <w:szCs w:val="20"/>
-        </w:rPr>
-        <w:t>set</w:t>
-      </w:r>
-      <w:r>
-        <w:rPr>
-          <w:rFonts w:ascii="Consolas" w:hAnsi="Consolas" w:cs="Consolas"/>
-          <w:color w:val="000000"/>
-          <w:sz w:val="20"/>
-          <w:szCs w:val="20"/>
-        </w:rPr>
-        <w:t>; }</w:t>
-      </w:r>
-    </w:p>
-    <w:p>
-      <w:pPr>
-        <w:autoSpaceDE w:val="0"/>
-        <w:autoSpaceDN w:val="0"/>
-        <w:adjustRightInd w:val="0"/>
-        <w:spacing w:after="0" w:line="240" w:lineRule="auto"/>
-        <w:rPr>
-          <w:rFonts w:ascii="Consolas" w:hAnsi="Consolas" w:cs="Consolas"/>
-          <w:color w:val="000000"/>
+        <w:spacing w:line="240" w:lineRule="auto"/>
+        <w:rPr>
           <w:sz w:val="20"/>
           <w:szCs w:val="20"/>
         </w:rPr>
@@ -4970,970 +7020,10 @@
         <w:t xml:space="preserve">    }</w:t>
       </w:r>
     </w:p>
-    <w:p>
-      <w:pPr>
-        <w:autoSpaceDE w:val="0"/>
-        <w:autoSpaceDN w:val="0"/>
-        <w:adjustRightInd w:val="0"/>
-        <w:spacing w:after="0" w:line="240" w:lineRule="auto"/>
-        <w:rPr>
-          <w:rFonts w:ascii="Consolas" w:hAnsi="Consolas" w:cs="Consolas"/>
-          <w:color w:val="000000"/>
-          <w:sz w:val="20"/>
-          <w:szCs w:val="20"/>
-        </w:rPr>
-      </w:pPr>
-    </w:p>
-    <w:p>
-      <w:pPr>
-        <w:autoSpaceDE w:val="0"/>
-        <w:autoSpaceDN w:val="0"/>
-        <w:adjustRightInd w:val="0"/>
-        <w:spacing w:after="0" w:line="240" w:lineRule="auto"/>
-        <w:rPr>
-          <w:rFonts w:ascii="Consolas" w:hAnsi="Consolas" w:cs="Consolas"/>
-          <w:color w:val="000000"/>
-          <w:sz w:val="20"/>
-          <w:szCs w:val="20"/>
-        </w:rPr>
-      </w:pPr>
-      <w:r>
-        <w:rPr>
-          <w:rFonts w:ascii="Consolas" w:hAnsi="Consolas" w:cs="Consolas"/>
-          <w:color w:val="000000"/>
-          <w:sz w:val="20"/>
-          <w:szCs w:val="20"/>
-        </w:rPr>
-        <w:t xml:space="preserve">    </w:t>
-      </w:r>
-      <w:r>
-        <w:rPr>
-          <w:rFonts w:ascii="Consolas" w:hAnsi="Consolas" w:cs="Consolas"/>
-          <w:color w:val="008000"/>
-          <w:sz w:val="20"/>
-          <w:szCs w:val="20"/>
-        </w:rPr>
-        <w:t>// Derived class for Savings Account</w:t>
-      </w:r>
-    </w:p>
-    <w:p>
-      <w:pPr>
-        <w:autoSpaceDE w:val="0"/>
-        <w:autoSpaceDN w:val="0"/>
-        <w:adjustRightInd w:val="0"/>
-        <w:spacing w:after="0" w:line="240" w:lineRule="auto"/>
-        <w:rPr>
-          <w:rFonts w:ascii="Consolas" w:hAnsi="Consolas" w:cs="Consolas"/>
-          <w:color w:val="000000"/>
-          <w:sz w:val="20"/>
-          <w:szCs w:val="20"/>
-        </w:rPr>
-      </w:pPr>
-      <w:r>
-        <w:rPr>
-          <w:rFonts w:ascii="Consolas" w:hAnsi="Consolas" w:cs="Consolas"/>
-          <w:color w:val="000000"/>
-          <w:sz w:val="20"/>
-          <w:szCs w:val="20"/>
-        </w:rPr>
-        <w:t xml:space="preserve">    </w:t>
-      </w:r>
-      <w:r>
-        <w:rPr>
-          <w:rFonts w:ascii="Consolas" w:hAnsi="Consolas" w:cs="Consolas"/>
-          <w:color w:val="0000FF"/>
-          <w:sz w:val="20"/>
-          <w:szCs w:val="20"/>
-        </w:rPr>
-        <w:t>public</w:t>
-      </w:r>
-      <w:r>
-        <w:rPr>
-          <w:rFonts w:ascii="Consolas" w:hAnsi="Consolas" w:cs="Consolas"/>
-          <w:color w:val="000000"/>
-          <w:sz w:val="20"/>
-          <w:szCs w:val="20"/>
-        </w:rPr>
-        <w:t xml:space="preserve"> </w:t>
-      </w:r>
-      <w:r>
-        <w:rPr>
-          <w:rFonts w:ascii="Consolas" w:hAnsi="Consolas" w:cs="Consolas"/>
-          <w:color w:val="0000FF"/>
-          <w:sz w:val="20"/>
-          <w:szCs w:val="20"/>
-        </w:rPr>
-        <w:t>class</w:t>
-      </w:r>
-      <w:r>
-        <w:rPr>
-          <w:rFonts w:ascii="Consolas" w:hAnsi="Consolas" w:cs="Consolas"/>
-          <w:color w:val="000000"/>
-          <w:sz w:val="20"/>
-          <w:szCs w:val="20"/>
-        </w:rPr>
-        <w:t xml:space="preserve"> </w:t>
-      </w:r>
-      <w:r>
-        <w:rPr>
-          <w:rFonts w:ascii="Consolas" w:hAnsi="Consolas" w:cs="Consolas"/>
-          <w:color w:val="2B91AF"/>
-          <w:sz w:val="20"/>
-          <w:szCs w:val="20"/>
-        </w:rPr>
-        <w:t>SavingsAccount</w:t>
-      </w:r>
-      <w:r>
-        <w:rPr>
-          <w:rFonts w:ascii="Consolas" w:hAnsi="Consolas" w:cs="Consolas"/>
-          <w:color w:val="000000"/>
-          <w:sz w:val="20"/>
-          <w:szCs w:val="20"/>
-        </w:rPr>
-        <w:t xml:space="preserve"> : Account</w:t>
-      </w:r>
-    </w:p>
-    <w:p>
-      <w:pPr>
-        <w:autoSpaceDE w:val="0"/>
-        <w:autoSpaceDN w:val="0"/>
-        <w:adjustRightInd w:val="0"/>
-        <w:spacing w:after="0" w:line="240" w:lineRule="auto"/>
-        <w:rPr>
-          <w:rFonts w:ascii="Consolas" w:hAnsi="Consolas" w:cs="Consolas"/>
-          <w:color w:val="000000"/>
-          <w:sz w:val="20"/>
-          <w:szCs w:val="20"/>
-        </w:rPr>
-      </w:pPr>
-      <w:r>
-        <w:rPr>
-          <w:rFonts w:ascii="Consolas" w:hAnsi="Consolas" w:cs="Consolas"/>
-          <w:color w:val="000000"/>
-          <w:sz w:val="20"/>
-          <w:szCs w:val="20"/>
-        </w:rPr>
-        <w:t xml:space="preserve">    {</w:t>
-      </w:r>
-    </w:p>
-    <w:p>
-      <w:pPr>
-        <w:autoSpaceDE w:val="0"/>
-        <w:autoSpaceDN w:val="0"/>
-        <w:adjustRightInd w:val="0"/>
-        <w:spacing w:after="0" w:line="240" w:lineRule="auto"/>
-        <w:rPr>
-          <w:rFonts w:ascii="Consolas" w:hAnsi="Consolas" w:cs="Consolas"/>
-          <w:color w:val="000000"/>
-          <w:sz w:val="20"/>
-          <w:szCs w:val="20"/>
-        </w:rPr>
-      </w:pPr>
-      <w:r>
-        <w:rPr>
-          <w:rFonts w:ascii="Consolas" w:hAnsi="Consolas" w:cs="Consolas"/>
-          <w:color w:val="000000"/>
-          <w:sz w:val="20"/>
-          <w:szCs w:val="20"/>
-        </w:rPr>
-        <w:t xml:space="preserve">        </w:t>
-      </w:r>
-      <w:r>
-        <w:rPr>
-          <w:rFonts w:ascii="Consolas" w:hAnsi="Consolas" w:cs="Consolas"/>
-          <w:color w:val="0000FF"/>
-          <w:sz w:val="20"/>
-          <w:szCs w:val="20"/>
-        </w:rPr>
-        <w:t>public</w:t>
-      </w:r>
-      <w:r>
-        <w:rPr>
-          <w:rFonts w:ascii="Consolas" w:hAnsi="Consolas" w:cs="Consolas"/>
-          <w:color w:val="000000"/>
-          <w:sz w:val="20"/>
-          <w:szCs w:val="20"/>
-        </w:rPr>
-        <w:t xml:space="preserve"> </w:t>
-      </w:r>
-      <w:r>
-        <w:rPr>
-          <w:rFonts w:ascii="Consolas" w:hAnsi="Consolas" w:cs="Consolas"/>
-          <w:color w:val="0000FF"/>
-          <w:sz w:val="20"/>
-          <w:szCs w:val="20"/>
-        </w:rPr>
-        <w:t>decimal</w:t>
-      </w:r>
-      <w:r>
-        <w:rPr>
-          <w:rFonts w:ascii="Consolas" w:hAnsi="Consolas" w:cs="Consolas"/>
-          <w:color w:val="000000"/>
-          <w:sz w:val="20"/>
-          <w:szCs w:val="20"/>
-        </w:rPr>
-        <w:t xml:space="preserve"> InterestRate { </w:t>
-      </w:r>
-      <w:r>
-        <w:rPr>
-          <w:rFonts w:ascii="Consolas" w:hAnsi="Consolas" w:cs="Consolas"/>
-          <w:color w:val="0000FF"/>
-          <w:sz w:val="20"/>
-          <w:szCs w:val="20"/>
-        </w:rPr>
-        <w:t>get</w:t>
-      </w:r>
-      <w:r>
-        <w:rPr>
-          <w:rFonts w:ascii="Consolas" w:hAnsi="Consolas" w:cs="Consolas"/>
-          <w:color w:val="000000"/>
-          <w:sz w:val="20"/>
-          <w:szCs w:val="20"/>
-        </w:rPr>
-        <w:t xml:space="preserve">; </w:t>
-      </w:r>
-      <w:r>
-        <w:rPr>
-          <w:rFonts w:ascii="Consolas" w:hAnsi="Consolas" w:cs="Consolas"/>
-          <w:color w:val="0000FF"/>
-          <w:sz w:val="20"/>
-          <w:szCs w:val="20"/>
-        </w:rPr>
-        <w:t>set</w:t>
-      </w:r>
-      <w:r>
-        <w:rPr>
-          <w:rFonts w:ascii="Consolas" w:hAnsi="Consolas" w:cs="Consolas"/>
-          <w:color w:val="000000"/>
-          <w:sz w:val="20"/>
-          <w:szCs w:val="20"/>
-        </w:rPr>
-        <w:t>; }</w:t>
-      </w:r>
-    </w:p>
-    <w:p>
-      <w:pPr>
-        <w:autoSpaceDE w:val="0"/>
-        <w:autoSpaceDN w:val="0"/>
-        <w:adjustRightInd w:val="0"/>
-        <w:spacing w:after="0" w:line="240" w:lineRule="auto"/>
-        <w:rPr>
-          <w:rFonts w:ascii="Consolas" w:hAnsi="Consolas" w:cs="Consolas"/>
-          <w:color w:val="000000"/>
-          <w:sz w:val="20"/>
-          <w:szCs w:val="20"/>
-        </w:rPr>
-      </w:pPr>
-    </w:p>
-    <w:p>
-      <w:pPr>
-        <w:autoSpaceDE w:val="0"/>
-        <w:autoSpaceDN w:val="0"/>
-        <w:adjustRightInd w:val="0"/>
-        <w:spacing w:after="0" w:line="240" w:lineRule="auto"/>
-        <w:rPr>
-          <w:rFonts w:ascii="Consolas" w:hAnsi="Consolas" w:cs="Consolas"/>
-          <w:color w:val="000000"/>
-          <w:sz w:val="20"/>
-          <w:szCs w:val="20"/>
-        </w:rPr>
-      </w:pPr>
-      <w:r>
-        <w:rPr>
-          <w:rFonts w:ascii="Consolas" w:hAnsi="Consolas" w:cs="Consolas"/>
-          <w:color w:val="000000"/>
-          <w:sz w:val="20"/>
-          <w:szCs w:val="20"/>
-        </w:rPr>
-        <w:t xml:space="preserve">        </w:t>
-      </w:r>
-      <w:r>
-        <w:rPr>
-          <w:rFonts w:ascii="Consolas" w:hAnsi="Consolas" w:cs="Consolas"/>
-          <w:color w:val="008000"/>
-          <w:sz w:val="20"/>
-          <w:szCs w:val="20"/>
-        </w:rPr>
-        <w:t>// Method to calculate interest</w:t>
-      </w:r>
-    </w:p>
-    <w:p>
-      <w:pPr>
-        <w:autoSpaceDE w:val="0"/>
-        <w:autoSpaceDN w:val="0"/>
-        <w:adjustRightInd w:val="0"/>
-        <w:spacing w:after="0" w:line="240" w:lineRule="auto"/>
-        <w:rPr>
-          <w:rFonts w:ascii="Consolas" w:hAnsi="Consolas" w:cs="Consolas"/>
-          <w:color w:val="000000"/>
-          <w:sz w:val="20"/>
-          <w:szCs w:val="20"/>
-        </w:rPr>
-      </w:pPr>
-      <w:r>
-        <w:rPr>
-          <w:rFonts w:ascii="Consolas" w:hAnsi="Consolas" w:cs="Consolas"/>
-          <w:color w:val="000000"/>
-          <w:sz w:val="20"/>
-          <w:szCs w:val="20"/>
-        </w:rPr>
-        <w:t xml:space="preserve">        </w:t>
-      </w:r>
-      <w:r>
-        <w:rPr>
-          <w:rFonts w:ascii="Consolas" w:hAnsi="Consolas" w:cs="Consolas"/>
-          <w:color w:val="0000FF"/>
-          <w:sz w:val="20"/>
-          <w:szCs w:val="20"/>
-        </w:rPr>
-        <w:t>public</w:t>
-      </w:r>
-      <w:r>
-        <w:rPr>
-          <w:rFonts w:ascii="Consolas" w:hAnsi="Consolas" w:cs="Consolas"/>
-          <w:color w:val="000000"/>
-          <w:sz w:val="20"/>
-          <w:szCs w:val="20"/>
-        </w:rPr>
-        <w:t xml:space="preserve"> </w:t>
-      </w:r>
-      <w:r>
-        <w:rPr>
-          <w:rFonts w:ascii="Consolas" w:hAnsi="Consolas" w:cs="Consolas"/>
-          <w:color w:val="0000FF"/>
-          <w:sz w:val="20"/>
-          <w:szCs w:val="20"/>
-        </w:rPr>
-        <w:t>decimal</w:t>
-      </w:r>
-      <w:r>
-        <w:rPr>
-          <w:rFonts w:ascii="Consolas" w:hAnsi="Consolas" w:cs="Consolas"/>
-          <w:color w:val="000000"/>
-          <w:sz w:val="20"/>
-          <w:szCs w:val="20"/>
-        </w:rPr>
-        <w:t xml:space="preserve"> CalculateInterest()</w:t>
-      </w:r>
-    </w:p>
-    <w:p>
-      <w:pPr>
-        <w:autoSpaceDE w:val="0"/>
-        <w:autoSpaceDN w:val="0"/>
-        <w:adjustRightInd w:val="0"/>
-        <w:spacing w:after="0" w:line="240" w:lineRule="auto"/>
-        <w:rPr>
-          <w:rFonts w:ascii="Consolas" w:hAnsi="Consolas" w:cs="Consolas"/>
-          <w:color w:val="000000"/>
-          <w:sz w:val="20"/>
-          <w:szCs w:val="20"/>
-        </w:rPr>
-      </w:pPr>
-      <w:r>
-        <w:rPr>
-          <w:rFonts w:ascii="Consolas" w:hAnsi="Consolas" w:cs="Consolas"/>
-          <w:color w:val="000000"/>
-          <w:sz w:val="20"/>
-          <w:szCs w:val="20"/>
-        </w:rPr>
-        <w:t xml:space="preserve">        {</w:t>
-      </w:r>
-    </w:p>
-    <w:p>
-      <w:pPr>
-        <w:autoSpaceDE w:val="0"/>
-        <w:autoSpaceDN w:val="0"/>
-        <w:adjustRightInd w:val="0"/>
-        <w:spacing w:after="0" w:line="240" w:lineRule="auto"/>
-        <w:rPr>
-          <w:rFonts w:ascii="Consolas" w:hAnsi="Consolas" w:cs="Consolas"/>
-          <w:color w:val="000000"/>
-          <w:sz w:val="20"/>
-          <w:szCs w:val="20"/>
-        </w:rPr>
-      </w:pPr>
-      <w:r>
-        <w:rPr>
-          <w:rFonts w:ascii="Consolas" w:hAnsi="Consolas" w:cs="Consolas"/>
-          <w:color w:val="000000"/>
-          <w:sz w:val="20"/>
-          <w:szCs w:val="20"/>
-        </w:rPr>
-        <w:t xml:space="preserve">            </w:t>
-      </w:r>
-      <w:r>
-        <w:rPr>
-          <w:rFonts w:ascii="Consolas" w:hAnsi="Consolas" w:cs="Consolas"/>
-          <w:color w:val="008000"/>
-          <w:sz w:val="20"/>
-          <w:szCs w:val="20"/>
-        </w:rPr>
-        <w:t>// Implement interest calculation logic</w:t>
-      </w:r>
-    </w:p>
-    <w:p>
-      <w:pPr>
-        <w:autoSpaceDE w:val="0"/>
-        <w:autoSpaceDN w:val="0"/>
-        <w:adjustRightInd w:val="0"/>
-        <w:spacing w:after="0" w:line="240" w:lineRule="auto"/>
-        <w:rPr>
-          <w:rFonts w:ascii="Consolas" w:hAnsi="Consolas" w:cs="Consolas"/>
-          <w:color w:val="000000"/>
-          <w:sz w:val="20"/>
-          <w:szCs w:val="20"/>
-        </w:rPr>
-      </w:pPr>
-      <w:r>
-        <w:rPr>
-          <w:rFonts w:ascii="Consolas" w:hAnsi="Consolas" w:cs="Consolas"/>
-          <w:color w:val="000000"/>
-          <w:sz w:val="20"/>
-          <w:szCs w:val="20"/>
-        </w:rPr>
-        <w:t xml:space="preserve">            </w:t>
-      </w:r>
-      <w:r>
-        <w:rPr>
-          <w:rFonts w:ascii="Consolas" w:hAnsi="Consolas" w:cs="Consolas"/>
-          <w:color w:val="0000FF"/>
-          <w:sz w:val="20"/>
-          <w:szCs w:val="20"/>
-        </w:rPr>
-        <w:t>return</w:t>
-      </w:r>
-      <w:r>
-        <w:rPr>
-          <w:rFonts w:ascii="Consolas" w:hAnsi="Consolas" w:cs="Consolas"/>
-          <w:color w:val="000000"/>
-          <w:sz w:val="20"/>
-          <w:szCs w:val="20"/>
-        </w:rPr>
-        <w:t xml:space="preserve"> Balance * InterestRate;</w:t>
-      </w:r>
-    </w:p>
-    <w:p>
-      <w:pPr>
-        <w:autoSpaceDE w:val="0"/>
-        <w:autoSpaceDN w:val="0"/>
-        <w:adjustRightInd w:val="0"/>
-        <w:spacing w:after="0" w:line="240" w:lineRule="auto"/>
-        <w:rPr>
-          <w:rFonts w:ascii="Consolas" w:hAnsi="Consolas" w:cs="Consolas"/>
-          <w:color w:val="000000"/>
-          <w:sz w:val="20"/>
-          <w:szCs w:val="20"/>
-        </w:rPr>
-      </w:pPr>
-      <w:r>
-        <w:rPr>
-          <w:rFonts w:ascii="Consolas" w:hAnsi="Consolas" w:cs="Consolas"/>
-          <w:color w:val="000000"/>
-          <w:sz w:val="20"/>
-          <w:szCs w:val="20"/>
-        </w:rPr>
-        <w:t xml:space="preserve">        }</w:t>
-      </w:r>
-    </w:p>
-    <w:p>
-      <w:pPr>
-        <w:autoSpaceDE w:val="0"/>
-        <w:autoSpaceDN w:val="0"/>
-        <w:adjustRightInd w:val="0"/>
-        <w:spacing w:after="0" w:line="240" w:lineRule="auto"/>
-        <w:rPr>
-          <w:rFonts w:ascii="Consolas" w:hAnsi="Consolas" w:cs="Consolas"/>
-          <w:color w:val="000000"/>
-          <w:sz w:val="20"/>
-          <w:szCs w:val="20"/>
-        </w:rPr>
-      </w:pPr>
-      <w:r>
-        <w:rPr>
-          <w:rFonts w:ascii="Consolas" w:hAnsi="Consolas" w:cs="Consolas"/>
-          <w:color w:val="000000"/>
-          <w:sz w:val="20"/>
-          <w:szCs w:val="20"/>
-        </w:rPr>
-        <w:t xml:space="preserve">    }</w:t>
-      </w:r>
-    </w:p>
-    <w:p>
-      <w:pPr>
-        <w:autoSpaceDE w:val="0"/>
-        <w:autoSpaceDN w:val="0"/>
-        <w:adjustRightInd w:val="0"/>
-        <w:spacing w:after="0" w:line="240" w:lineRule="auto"/>
-        <w:rPr>
-          <w:rFonts w:ascii="Consolas" w:hAnsi="Consolas" w:cs="Consolas"/>
-          <w:color w:val="000000"/>
-          <w:sz w:val="20"/>
-          <w:szCs w:val="20"/>
-        </w:rPr>
-      </w:pPr>
-    </w:p>
-    <w:p>
-      <w:pPr>
-        <w:autoSpaceDE w:val="0"/>
-        <w:autoSpaceDN w:val="0"/>
-        <w:adjustRightInd w:val="0"/>
-        <w:spacing w:after="0" w:line="240" w:lineRule="auto"/>
-        <w:rPr>
-          <w:rFonts w:ascii="Consolas" w:hAnsi="Consolas" w:cs="Consolas"/>
-          <w:color w:val="000000"/>
-          <w:sz w:val="20"/>
-          <w:szCs w:val="20"/>
-        </w:rPr>
-      </w:pPr>
-      <w:r>
-        <w:rPr>
-          <w:rFonts w:ascii="Consolas" w:hAnsi="Consolas" w:cs="Consolas"/>
-          <w:color w:val="000000"/>
-          <w:sz w:val="20"/>
-          <w:szCs w:val="20"/>
-        </w:rPr>
-        <w:t xml:space="preserve">    </w:t>
-      </w:r>
-      <w:r>
-        <w:rPr>
-          <w:rFonts w:ascii="Consolas" w:hAnsi="Consolas" w:cs="Consolas"/>
-          <w:color w:val="008000"/>
-          <w:sz w:val="20"/>
-          <w:szCs w:val="20"/>
-        </w:rPr>
-        <w:t>// Derived class for Checking Account</w:t>
-      </w:r>
-    </w:p>
-    <w:p>
-      <w:pPr>
-        <w:autoSpaceDE w:val="0"/>
-        <w:autoSpaceDN w:val="0"/>
-        <w:adjustRightInd w:val="0"/>
-        <w:spacing w:after="0" w:line="240" w:lineRule="auto"/>
-        <w:rPr>
-          <w:rFonts w:ascii="Consolas" w:hAnsi="Consolas" w:cs="Consolas"/>
-          <w:color w:val="000000"/>
-          <w:sz w:val="20"/>
-          <w:szCs w:val="20"/>
-        </w:rPr>
-      </w:pPr>
-      <w:r>
-        <w:rPr>
-          <w:rFonts w:ascii="Consolas" w:hAnsi="Consolas" w:cs="Consolas"/>
-          <w:color w:val="000000"/>
-          <w:sz w:val="20"/>
-          <w:szCs w:val="20"/>
-        </w:rPr>
-        <w:t xml:space="preserve">    </w:t>
-      </w:r>
-      <w:r>
-        <w:rPr>
-          <w:rFonts w:ascii="Consolas" w:hAnsi="Consolas" w:cs="Consolas"/>
-          <w:color w:val="0000FF"/>
-          <w:sz w:val="20"/>
-          <w:szCs w:val="20"/>
-        </w:rPr>
-        <w:t>public</w:t>
-      </w:r>
-      <w:r>
-        <w:rPr>
-          <w:rFonts w:ascii="Consolas" w:hAnsi="Consolas" w:cs="Consolas"/>
-          <w:color w:val="000000"/>
-          <w:sz w:val="20"/>
-          <w:szCs w:val="20"/>
-        </w:rPr>
-        <w:t xml:space="preserve"> </w:t>
-      </w:r>
-      <w:r>
-        <w:rPr>
-          <w:rFonts w:ascii="Consolas" w:hAnsi="Consolas" w:cs="Consolas"/>
-          <w:color w:val="0000FF"/>
-          <w:sz w:val="20"/>
-          <w:szCs w:val="20"/>
-        </w:rPr>
-        <w:t>class</w:t>
-      </w:r>
-      <w:r>
-        <w:rPr>
-          <w:rFonts w:ascii="Consolas" w:hAnsi="Consolas" w:cs="Consolas"/>
-          <w:color w:val="000000"/>
-          <w:sz w:val="20"/>
-          <w:szCs w:val="20"/>
-        </w:rPr>
-        <w:t xml:space="preserve"> </w:t>
-      </w:r>
-      <w:r>
-        <w:rPr>
-          <w:rFonts w:ascii="Consolas" w:hAnsi="Consolas" w:cs="Consolas"/>
-          <w:color w:val="2B91AF"/>
-          <w:sz w:val="20"/>
-          <w:szCs w:val="20"/>
-        </w:rPr>
-        <w:t>CheckingAccount</w:t>
-      </w:r>
-      <w:r>
-        <w:rPr>
-          <w:rFonts w:ascii="Consolas" w:hAnsi="Consolas" w:cs="Consolas"/>
-          <w:color w:val="000000"/>
-          <w:sz w:val="20"/>
-          <w:szCs w:val="20"/>
-        </w:rPr>
-        <w:t xml:space="preserve"> : Account</w:t>
-      </w:r>
-    </w:p>
-    <w:p>
-      <w:pPr>
-        <w:autoSpaceDE w:val="0"/>
-        <w:autoSpaceDN w:val="0"/>
-        <w:adjustRightInd w:val="0"/>
-        <w:spacing w:after="0" w:line="240" w:lineRule="auto"/>
-        <w:rPr>
-          <w:rFonts w:ascii="Consolas" w:hAnsi="Consolas" w:cs="Consolas"/>
-          <w:color w:val="000000"/>
-          <w:sz w:val="20"/>
-          <w:szCs w:val="20"/>
-        </w:rPr>
-      </w:pPr>
-      <w:r>
-        <w:rPr>
-          <w:rFonts w:ascii="Consolas" w:hAnsi="Consolas" w:cs="Consolas"/>
-          <w:color w:val="000000"/>
-          <w:sz w:val="20"/>
-          <w:szCs w:val="20"/>
-        </w:rPr>
-        <w:t xml:space="preserve">    {</w:t>
-      </w:r>
-    </w:p>
-    <w:p>
-      <w:pPr>
-        <w:autoSpaceDE w:val="0"/>
-        <w:autoSpaceDN w:val="0"/>
-        <w:adjustRightInd w:val="0"/>
-        <w:spacing w:after="0" w:line="240" w:lineRule="auto"/>
-        <w:rPr>
-          <w:rFonts w:ascii="Consolas" w:hAnsi="Consolas" w:cs="Consolas"/>
-          <w:color w:val="000000"/>
-          <w:sz w:val="20"/>
-          <w:szCs w:val="20"/>
-        </w:rPr>
-      </w:pPr>
-      <w:r>
-        <w:rPr>
-          <w:rFonts w:ascii="Consolas" w:hAnsi="Consolas" w:cs="Consolas"/>
-          <w:color w:val="000000"/>
-          <w:sz w:val="20"/>
-          <w:szCs w:val="20"/>
-        </w:rPr>
-        <w:t xml:space="preserve">        </w:t>
-      </w:r>
-      <w:r>
-        <w:rPr>
-          <w:rFonts w:ascii="Consolas" w:hAnsi="Consolas" w:cs="Consolas"/>
-          <w:color w:val="0000FF"/>
-          <w:sz w:val="20"/>
-          <w:szCs w:val="20"/>
-        </w:rPr>
-        <w:t>public</w:t>
-      </w:r>
-      <w:r>
-        <w:rPr>
-          <w:rFonts w:ascii="Consolas" w:hAnsi="Consolas" w:cs="Consolas"/>
-          <w:color w:val="000000"/>
-          <w:sz w:val="20"/>
-          <w:szCs w:val="20"/>
-        </w:rPr>
-        <w:t xml:space="preserve"> </w:t>
-      </w:r>
-      <w:r>
-        <w:rPr>
-          <w:rFonts w:ascii="Consolas" w:hAnsi="Consolas" w:cs="Consolas"/>
-          <w:color w:val="0000FF"/>
-          <w:sz w:val="20"/>
-          <w:szCs w:val="20"/>
-        </w:rPr>
-        <w:t>decimal</w:t>
-      </w:r>
-      <w:r>
-        <w:rPr>
-          <w:rFonts w:ascii="Consolas" w:hAnsi="Consolas" w:cs="Consolas"/>
-          <w:color w:val="000000"/>
-          <w:sz w:val="20"/>
-          <w:szCs w:val="20"/>
-        </w:rPr>
-        <w:t xml:space="preserve"> OverdraftLimit { </w:t>
-      </w:r>
-      <w:r>
-        <w:rPr>
-          <w:rFonts w:ascii="Consolas" w:hAnsi="Consolas" w:cs="Consolas"/>
-          <w:color w:val="0000FF"/>
-          <w:sz w:val="20"/>
-          <w:szCs w:val="20"/>
-        </w:rPr>
-        <w:t>get</w:t>
-      </w:r>
-      <w:r>
-        <w:rPr>
-          <w:rFonts w:ascii="Consolas" w:hAnsi="Consolas" w:cs="Consolas"/>
-          <w:color w:val="000000"/>
-          <w:sz w:val="20"/>
-          <w:szCs w:val="20"/>
-        </w:rPr>
-        <w:t xml:space="preserve">; </w:t>
-      </w:r>
-      <w:r>
-        <w:rPr>
-          <w:rFonts w:ascii="Consolas" w:hAnsi="Consolas" w:cs="Consolas"/>
-          <w:color w:val="0000FF"/>
-          <w:sz w:val="20"/>
-          <w:szCs w:val="20"/>
-        </w:rPr>
-        <w:t>set</w:t>
-      </w:r>
-      <w:r>
-        <w:rPr>
-          <w:rFonts w:ascii="Consolas" w:hAnsi="Consolas" w:cs="Consolas"/>
-          <w:color w:val="000000"/>
-          <w:sz w:val="20"/>
-          <w:szCs w:val="20"/>
-        </w:rPr>
-        <w:t>; }</w:t>
-      </w:r>
-    </w:p>
-    <w:p>
-      <w:pPr>
-        <w:autoSpaceDE w:val="0"/>
-        <w:autoSpaceDN w:val="0"/>
-        <w:adjustRightInd w:val="0"/>
-        <w:spacing w:after="0" w:line="240" w:lineRule="auto"/>
-        <w:rPr>
-          <w:rFonts w:ascii="Consolas" w:hAnsi="Consolas" w:cs="Consolas"/>
-          <w:color w:val="000000"/>
-          <w:sz w:val="20"/>
-          <w:szCs w:val="20"/>
-        </w:rPr>
-      </w:pPr>
-    </w:p>
-    <w:p>
-      <w:pPr>
-        <w:autoSpaceDE w:val="0"/>
-        <w:autoSpaceDN w:val="0"/>
-        <w:adjustRightInd w:val="0"/>
-        <w:spacing w:after="0" w:line="240" w:lineRule="auto"/>
-        <w:rPr>
-          <w:rFonts w:ascii="Consolas" w:hAnsi="Consolas" w:cs="Consolas"/>
-          <w:color w:val="000000"/>
-          <w:sz w:val="20"/>
-          <w:szCs w:val="20"/>
-        </w:rPr>
-      </w:pPr>
-      <w:r>
-        <w:rPr>
-          <w:rFonts w:ascii="Consolas" w:hAnsi="Consolas" w:cs="Consolas"/>
-          <w:color w:val="000000"/>
-          <w:sz w:val="20"/>
-          <w:szCs w:val="20"/>
-        </w:rPr>
-        <w:t xml:space="preserve">        </w:t>
-      </w:r>
-      <w:r>
-        <w:rPr>
-          <w:rFonts w:ascii="Consolas" w:hAnsi="Consolas" w:cs="Consolas"/>
-          <w:color w:val="008000"/>
-          <w:sz w:val="20"/>
-          <w:szCs w:val="20"/>
-        </w:rPr>
-        <w:t>// Method to perform overdraft check</w:t>
-      </w:r>
-    </w:p>
-    <w:p>
-      <w:pPr>
-        <w:autoSpaceDE w:val="0"/>
-        <w:autoSpaceDN w:val="0"/>
-        <w:adjustRightInd w:val="0"/>
-        <w:spacing w:after="0" w:line="240" w:lineRule="auto"/>
-        <w:rPr>
-          <w:rFonts w:ascii="Consolas" w:hAnsi="Consolas" w:cs="Consolas"/>
-          <w:color w:val="000000"/>
-          <w:sz w:val="20"/>
-          <w:szCs w:val="20"/>
-        </w:rPr>
-      </w:pPr>
-      <w:r>
-        <w:rPr>
-          <w:rFonts w:ascii="Consolas" w:hAnsi="Consolas" w:cs="Consolas"/>
-          <w:color w:val="000000"/>
-          <w:sz w:val="20"/>
-          <w:szCs w:val="20"/>
-        </w:rPr>
-        <w:t xml:space="preserve">        </w:t>
-      </w:r>
-      <w:r>
-        <w:rPr>
-          <w:rFonts w:ascii="Consolas" w:hAnsi="Consolas" w:cs="Consolas"/>
-          <w:color w:val="0000FF"/>
-          <w:sz w:val="20"/>
-          <w:szCs w:val="20"/>
-        </w:rPr>
-        <w:t>public</w:t>
-      </w:r>
-      <w:r>
-        <w:rPr>
-          <w:rFonts w:ascii="Consolas" w:hAnsi="Consolas" w:cs="Consolas"/>
-          <w:color w:val="000000"/>
-          <w:sz w:val="20"/>
-          <w:szCs w:val="20"/>
-        </w:rPr>
-        <w:t xml:space="preserve"> </w:t>
-      </w:r>
-      <w:r>
-        <w:rPr>
-          <w:rFonts w:ascii="Consolas" w:hAnsi="Consolas" w:cs="Consolas"/>
-          <w:color w:val="0000FF"/>
-          <w:sz w:val="20"/>
-          <w:szCs w:val="20"/>
-        </w:rPr>
-        <w:t>bool</w:t>
-      </w:r>
-      <w:r>
-        <w:rPr>
-          <w:rFonts w:ascii="Consolas" w:hAnsi="Consolas" w:cs="Consolas"/>
-          <w:color w:val="000000"/>
-          <w:sz w:val="20"/>
-          <w:szCs w:val="20"/>
-        </w:rPr>
-        <w:t xml:space="preserve"> IsOverdraft(</w:t>
-      </w:r>
-      <w:r>
-        <w:rPr>
-          <w:rFonts w:ascii="Consolas" w:hAnsi="Consolas" w:cs="Consolas"/>
-          <w:color w:val="0000FF"/>
-          <w:sz w:val="20"/>
-          <w:szCs w:val="20"/>
-        </w:rPr>
-        <w:t>decimal</w:t>
-      </w:r>
-      <w:r>
-        <w:rPr>
-          <w:rFonts w:ascii="Consolas" w:hAnsi="Consolas" w:cs="Consolas"/>
-          <w:color w:val="000000"/>
-          <w:sz w:val="20"/>
-          <w:szCs w:val="20"/>
-        </w:rPr>
-        <w:t xml:space="preserve"> amount)</w:t>
-      </w:r>
-    </w:p>
-    <w:p>
-      <w:pPr>
-        <w:autoSpaceDE w:val="0"/>
-        <w:autoSpaceDN w:val="0"/>
-        <w:adjustRightInd w:val="0"/>
-        <w:spacing w:after="0" w:line="240" w:lineRule="auto"/>
-        <w:rPr>
-          <w:rFonts w:ascii="Consolas" w:hAnsi="Consolas" w:cs="Consolas"/>
-          <w:color w:val="000000"/>
-          <w:sz w:val="20"/>
-          <w:szCs w:val="20"/>
-        </w:rPr>
-      </w:pPr>
-      <w:r>
-        <w:rPr>
-          <w:rFonts w:ascii="Consolas" w:hAnsi="Consolas" w:cs="Consolas"/>
-          <w:color w:val="000000"/>
-          <w:sz w:val="20"/>
-          <w:szCs w:val="20"/>
-        </w:rPr>
-        <w:t xml:space="preserve">        {</w:t>
-      </w:r>
-    </w:p>
-    <w:p>
-      <w:pPr>
-        <w:autoSpaceDE w:val="0"/>
-        <w:autoSpaceDN w:val="0"/>
-        <w:adjustRightInd w:val="0"/>
-        <w:spacing w:after="0" w:line="240" w:lineRule="auto"/>
-        <w:rPr>
-          <w:rFonts w:ascii="Consolas" w:hAnsi="Consolas" w:cs="Consolas"/>
-          <w:color w:val="000000"/>
-          <w:sz w:val="20"/>
-          <w:szCs w:val="20"/>
-        </w:rPr>
-      </w:pPr>
-      <w:r>
-        <w:rPr>
-          <w:rFonts w:ascii="Consolas" w:hAnsi="Consolas" w:cs="Consolas"/>
-          <w:color w:val="000000"/>
-          <w:sz w:val="20"/>
-          <w:szCs w:val="20"/>
-        </w:rPr>
-        <w:t xml:space="preserve">            </w:t>
-      </w:r>
-      <w:r>
-        <w:rPr>
-          <w:rFonts w:ascii="Consolas" w:hAnsi="Consolas" w:cs="Consolas"/>
-          <w:color w:val="0000FF"/>
-          <w:sz w:val="20"/>
-          <w:szCs w:val="20"/>
-        </w:rPr>
-        <w:t>return</w:t>
-      </w:r>
-      <w:r>
-        <w:rPr>
-          <w:rFonts w:ascii="Consolas" w:hAnsi="Consolas" w:cs="Consolas"/>
-          <w:color w:val="000000"/>
-          <w:sz w:val="20"/>
-          <w:szCs w:val="20"/>
-        </w:rPr>
-        <w:t xml:space="preserve"> (Balance - amount) &lt; (-1 * OverdraftLimit);</w:t>
-      </w:r>
-    </w:p>
-    <w:p>
-      <w:pPr>
-        <w:autoSpaceDE w:val="0"/>
-        <w:autoSpaceDN w:val="0"/>
-        <w:adjustRightInd w:val="0"/>
-        <w:spacing w:after="0" w:line="240" w:lineRule="auto"/>
-        <w:rPr>
-          <w:rFonts w:ascii="Consolas" w:hAnsi="Consolas" w:cs="Consolas"/>
-          <w:color w:val="000000"/>
-          <w:sz w:val="20"/>
-          <w:szCs w:val="20"/>
-        </w:rPr>
-      </w:pPr>
-      <w:r>
-        <w:rPr>
-          <w:rFonts w:ascii="Consolas" w:hAnsi="Consolas" w:cs="Consolas"/>
-          <w:color w:val="000000"/>
-          <w:sz w:val="20"/>
-          <w:szCs w:val="20"/>
-        </w:rPr>
-        <w:t xml:space="preserve">        }</w:t>
-      </w:r>
-    </w:p>
-    <w:p>
-      <w:pPr>
-        <w:spacing w:line="240" w:lineRule="auto"/>
-        <w:rPr>
-          <w:sz w:val="20"/>
-          <w:szCs w:val="20"/>
-        </w:rPr>
-      </w:pPr>
-      <w:r>
-        <w:rPr>
-          <w:rFonts w:ascii="Consolas" w:hAnsi="Consolas" w:cs="Consolas"/>
-          <w:color w:val="000000"/>
-          <w:sz w:val="20"/>
-          <w:szCs w:val="20"/>
-        </w:rPr>
-        <w:t xml:space="preserve">    }</w:t>
-      </w:r>
-    </w:p>
     <w:p/>
     <w:p>
       <w:r>
-        <w:t>Data Layer code</w:t>
-      </w:r>
-      <w:r>
-        <w:t xml:space="preserve"> in code project its Name </w:t>
+        <w:t xml:space="preserve">Data Layer code in code project its Name </w:t>
       </w:r>
     </w:p>
     <w:p>
@@ -5986,10 +7076,7 @@
     <w:p/>
     <w:p/>
     <w:p/>
-    <w:p>
-      <w:bookmarkStart w:id="0" w:name="_GoBack"/>
-      <w:bookmarkEnd w:id="0"/>
-    </w:p>
+    <w:p/>
     <w:p>
       <w:pPr>
         <w:rPr>
@@ -6002,7 +7089,6 @@
           <w:b/>
           <w:bCs/>
         </w:rPr>
-        <w:lastRenderedPageBreak/>
         <w:t>Banking SQL Data Base</w:t>
       </w:r>
     </w:p>
@@ -6111,7 +7197,7 @@
                 <v:shape id="_x0000_i1025" type="#_x0000_t75" style="width:254.5pt;height:137.3pt" o:ole="">
                   <v:imagedata r:id="rId7" o:title=""/>
                 </v:shape>
-                <o:OLEObject Type="Embed" ProgID="PBrush" ShapeID="_x0000_i1025" DrawAspect="Content" ObjectID="_1776168366" r:id="rId8"/>
+                <o:OLEObject Type="Embed" ProgID="PBrush" ShapeID="_x0000_i1025" DrawAspect="Content" ObjectID="_1776735693" r:id="rId8"/>
               </w:object>
             </w:r>
           </w:p>
@@ -6131,7 +7217,7 @@
                 <v:shape id="_x0000_i1026" type="#_x0000_t75" style="width:255.35pt;height:102.15pt" o:ole="">
                   <v:imagedata r:id="rId9" o:title=""/>
                 </v:shape>
-                <o:OLEObject Type="Embed" ProgID="PBrush" ShapeID="_x0000_i1026" DrawAspect="Content" ObjectID="_1776168367" r:id="rId10"/>
+                <o:OLEObject Type="Embed" ProgID="PBrush" ShapeID="_x0000_i1026" DrawAspect="Content" ObjectID="_1776735694" r:id="rId10"/>
               </w:object>
             </w:r>
           </w:p>
@@ -6146,7 +7232,7 @@
                 <v:shape id="_x0000_i1027" type="#_x0000_t75" style="width:256.2pt;height:91.25pt" o:ole="">
                   <v:imagedata r:id="rId11" o:title=""/>
                 </v:shape>
-                <o:OLEObject Type="Embed" ProgID="PBrush" ShapeID="_x0000_i1027" DrawAspect="Content" ObjectID="_1776168368" r:id="rId12"/>
+                <o:OLEObject Type="Embed" ProgID="PBrush" ShapeID="_x0000_i1027" DrawAspect="Content" ObjectID="_1776735695" r:id="rId12"/>
               </w:object>
             </w:r>
           </w:p>
@@ -6166,7 +7252,7 @@
                 <v:shape id="_x0000_i1028" type="#_x0000_t75" style="width:252.85pt;height:61.1pt" o:ole="">
                   <v:imagedata r:id="rId13" o:title=""/>
                 </v:shape>
-                <o:OLEObject Type="Embed" ProgID="PBrush" ShapeID="_x0000_i1028" DrawAspect="Content" ObjectID="_1776168369" r:id="rId14"/>
+                <o:OLEObject Type="Embed" ProgID="PBrush" ShapeID="_x0000_i1028" DrawAspect="Content" ObjectID="_1776735696" r:id="rId14"/>
               </w:object>
             </w:r>
           </w:p>
@@ -6181,7 +7267,7 @@
                 <v:shape id="_x0000_i1029" type="#_x0000_t75" style="width:254.5pt;height:118.9pt" o:ole="">
                   <v:imagedata r:id="rId15" o:title=""/>
                 </v:shape>
-                <o:OLEObject Type="Embed" ProgID="PBrush" ShapeID="_x0000_i1029" DrawAspect="Content" ObjectID="_1776168370" r:id="rId16"/>
+                <o:OLEObject Type="Embed" ProgID="PBrush" ShapeID="_x0000_i1029" DrawAspect="Content" ObjectID="_1776735697" r:id="rId16"/>
               </w:object>
             </w:r>
           </w:p>
@@ -6239,7 +7325,6 @@
           <w:noProof/>
           <w:lang w:eastAsia="en-GB"/>
         </w:rPr>
-        <w:lastRenderedPageBreak/>
         <w:drawing>
           <wp:inline distT="0" distB="0" distL="0" distR="0">
             <wp:extent cx="5981332" cy="3543300"/>
